--- a/cdc-labs.docx
+++ b/cdc-labs.docx
@@ -95,7 +95,7 @@
           <w:bCs/>
           <w:kern w:val="36"/>
         </w:rPr>
-        <w:t>7</w:t>
+        <w:t>8</w:t>
       </w:r>
       <w:r>
         <w:rPr>
@@ -113,7 +113,7 @@
           <w:bCs/>
           <w:kern w:val="36"/>
         </w:rPr>
-        <w:t>7</w:t>
+        <w:t>8</w:t>
       </w:r>
       <w:r>
         <w:rPr>
@@ -131,7 +131,16 @@
           <w:bCs/>
           <w:kern w:val="36"/>
         </w:rPr>
-        <w:t>1/18</w:t>
+        <w:t>8</w:t>
+      </w:r>
+      <w:r>
+        <w:rPr>
+          <w:rFonts w:eastAsia="Times New Roman" w:cs="Times New Roman"/>
+          <w:b/>
+          <w:bCs/>
+          <w:kern w:val="36"/>
+        </w:rPr>
+        <w:t>/18</w:t>
       </w:r>
     </w:p>
     <w:p>
@@ -335,7 +344,15 @@
         </w:numPr>
       </w:pPr>
       <w:r>
-        <w:t xml:space="preserve">Click on the icon to open up Jenkins (or open a browser and go to </w:t>
+        <w:t xml:space="preserve">Click on the icon to </w:t>
+      </w:r>
+      <w:proofErr w:type="gramStart"/>
+      <w:r>
+        <w:t>open up</w:t>
+      </w:r>
+      <w:proofErr w:type="gramEnd"/>
+      <w:r>
+        <w:t xml:space="preserve"> Jenkins (or open a browser and go to </w:t>
       </w:r>
       <w:hyperlink r:id="rId8" w:history="1">
         <w:r>
@@ -349,7 +366,15 @@
         <w:t xml:space="preserve">).  Log into the system with </w:t>
       </w:r>
       <w:r>
-        <w:t>the userid and password provided in the session</w:t>
+        <w:t xml:space="preserve">the </w:t>
+      </w:r>
+      <w:proofErr w:type="spellStart"/>
+      <w:r>
+        <w:t>userid</w:t>
+      </w:r>
+      <w:proofErr w:type="spellEnd"/>
+      <w:r>
+        <w:t xml:space="preserve"> and password provided in the session</w:t>
       </w:r>
       <w:r>
         <w:t>.</w:t>
@@ -369,20 +394,44 @@
         </w:numPr>
       </w:pPr>
       <w:r>
-        <w:t xml:space="preserve">Now we want to setup our Docker image as a Jenkins agent.  We have a local Docker registry on the VM with a copy of the standard jenkins ssh-slave image in it.  To create a usable container from this, it requires passing in an SSH public key that is accessible to Jenkins. </w:t>
-      </w:r>
-    </w:p>
-    <w:p>
-      <w:pPr>
-        <w:pStyle w:val="ListParagraph"/>
-      </w:pPr>
-    </w:p>
-    <w:p>
-      <w:pPr>
-        <w:pStyle w:val="ListParagraph"/>
-      </w:pPr>
-      <w:r>
-        <w:t>We will pass that as an argument to the Docker run command by cat’ing the file as part of the command.   As well, we will pass in the tool location for our Gradle instance since we have a script that is referencing that.</w:t>
+        <w:t xml:space="preserve">Now we want to setup our Docker image as a Jenkins agent.  We have a local Docker registry on the VM with a copy of the standard </w:t>
+      </w:r>
+      <w:proofErr w:type="spellStart"/>
+      <w:r>
+        <w:t>jenkins</w:t>
+      </w:r>
+      <w:proofErr w:type="spellEnd"/>
+      <w:r>
+        <w:t xml:space="preserve"> </w:t>
+      </w:r>
+      <w:proofErr w:type="spellStart"/>
+      <w:r>
+        <w:t>ssh</w:t>
+      </w:r>
+      <w:proofErr w:type="spellEnd"/>
+      <w:r>
+        <w:t xml:space="preserve">-slave image in it.  To create a usable container from this, it requires passing in an SSH public key that is accessible to Jenkins. </w:t>
+      </w:r>
+    </w:p>
+    <w:p>
+      <w:pPr>
+        <w:pStyle w:val="ListParagraph"/>
+      </w:pPr>
+    </w:p>
+    <w:p>
+      <w:pPr>
+        <w:pStyle w:val="ListParagraph"/>
+      </w:pPr>
+      <w:r>
+        <w:t xml:space="preserve">We will pass that as an argument to the Docker run command by </w:t>
+      </w:r>
+      <w:proofErr w:type="spellStart"/>
+      <w:r>
+        <w:t>cat’ing</w:t>
+      </w:r>
+      <w:proofErr w:type="spellEnd"/>
+      <w:r>
+        <w:t xml:space="preserve"> the file as part of the command.   As well, we will pass in the tool location for our Gradle instance since we have a script that is referencing that.</w:t>
       </w:r>
     </w:p>
     <w:p>
@@ -418,7 +467,39 @@
           <w:i/>
           <w:highlight w:val="lightGray"/>
         </w:rPr>
-        <w:t>localhost:5000/jenkinsci/ssh-slave</w:t>
+        <w:t>localhost:5000/</w:t>
+      </w:r>
+      <w:proofErr w:type="spellStart"/>
+      <w:r>
+        <w:rPr>
+          <w:i/>
+          <w:highlight w:val="lightGray"/>
+        </w:rPr>
+        <w:t>jenkinsci</w:t>
+      </w:r>
+      <w:proofErr w:type="spellEnd"/>
+      <w:r>
+        <w:rPr>
+          <w:i/>
+          <w:highlight w:val="lightGray"/>
+        </w:rPr>
+        <w:t>/</w:t>
+      </w:r>
+      <w:proofErr w:type="spellStart"/>
+      <w:r>
+        <w:rPr>
+          <w:i/>
+          <w:highlight w:val="lightGray"/>
+        </w:rPr>
+        <w:t>ssh</w:t>
+      </w:r>
+      <w:proofErr w:type="spellEnd"/>
+      <w:r>
+        <w:rPr>
+          <w:i/>
+          <w:highlight w:val="lightGray"/>
+        </w:rPr>
+        <w:t>-slave</w:t>
       </w:r>
       <w:r>
         <w:rPr>
@@ -439,26 +520,75 @@
         </w:rPr>
         <w:t xml:space="preserve"> equal to the results of the </w:t>
       </w:r>
+      <w:proofErr w:type="gramStart"/>
       <w:r>
         <w:rPr>
           <w:i/>
           <w:highlight w:val="lightGray"/>
         </w:rPr>
-        <w:t>.ssh/jenkins2.pub</w:t>
-      </w:r>
-      <w:r>
-        <w:rPr>
-          <w:highlight w:val="lightGray"/>
-        </w:rPr>
-        <w:t xml:space="preserve">  file contents.  It should also pass in a volume mapping </w:t>
-      </w:r>
+        <w:t>.</w:t>
+      </w:r>
+      <w:proofErr w:type="spellStart"/>
       <w:r>
         <w:rPr>
           <w:i/>
           <w:highlight w:val="lightGray"/>
         </w:rPr>
-        <w:t>/usr/share/gradle</w:t>
-      </w:r>
+        <w:t>ssh</w:t>
+      </w:r>
+      <w:proofErr w:type="spellEnd"/>
+      <w:r>
+        <w:rPr>
+          <w:i/>
+          <w:highlight w:val="lightGray"/>
+        </w:rPr>
+        <w:t>/jenkins2.pub</w:t>
+      </w:r>
+      <w:r>
+        <w:rPr>
+          <w:highlight w:val="lightGray"/>
+        </w:rPr>
+        <w:t xml:space="preserve">  file</w:t>
+      </w:r>
+      <w:proofErr w:type="gramEnd"/>
+      <w:r>
+        <w:rPr>
+          <w:highlight w:val="lightGray"/>
+        </w:rPr>
+        <w:t xml:space="preserve"> contents.  It should also pass in a volume mapping </w:t>
+      </w:r>
+      <w:r>
+        <w:rPr>
+          <w:i/>
+          <w:highlight w:val="lightGray"/>
+        </w:rPr>
+        <w:t>/</w:t>
+      </w:r>
+      <w:proofErr w:type="spellStart"/>
+      <w:r>
+        <w:rPr>
+          <w:i/>
+          <w:highlight w:val="lightGray"/>
+        </w:rPr>
+        <w:t>usr</w:t>
+      </w:r>
+      <w:proofErr w:type="spellEnd"/>
+      <w:r>
+        <w:rPr>
+          <w:i/>
+          <w:highlight w:val="lightGray"/>
+        </w:rPr>
+        <w:t>/share/</w:t>
+      </w:r>
+      <w:proofErr w:type="spellStart"/>
+      <w:r>
+        <w:rPr>
+          <w:i/>
+          <w:highlight w:val="lightGray"/>
+        </w:rPr>
+        <w:t>gradle</w:t>
+      </w:r>
+      <w:proofErr w:type="spellEnd"/>
       <w:r>
         <w:rPr>
           <w:highlight w:val="lightGray"/>
@@ -482,26 +612,140 @@
         <w:t xml:space="preserve">The command is below.  </w:t>
       </w:r>
       <w:r>
-        <w:t>If you type this in, pay attention to spelling and the back ticks around `cat .ssh/jenkins2.pub` (This command assumes you are in the home directory for diyuser2 – the directory that opens up when you start a terminal session.)</w:t>
-      </w:r>
-    </w:p>
-    <w:p>
-      <w:pPr>
-        <w:pStyle w:val="ListParagraph"/>
-      </w:pPr>
-    </w:p>
-    <w:p>
-      <w:pPr>
-        <w:pStyle w:val="ListParagraph"/>
-        <w:rPr>
-          <w:b/>
-        </w:rPr>
-      </w:pPr>
-      <w:r>
-        <w:rPr>
-          <w:b/>
-        </w:rPr>
-        <w:t>docker run -e "JENKINS_SLAVE_SSH_PUBKEY=`cat .ssh/jenkins2.pub`" -v /usr/share/gradle:/usr/share/gradle localhost:5000/jenkinsci/ssh-slave</w:t>
+        <w:t>If you type this in, pay attention to spelling and the back ticks around `cat .</w:t>
+      </w:r>
+      <w:proofErr w:type="spellStart"/>
+      <w:r>
+        <w:t>ssh</w:t>
+      </w:r>
+      <w:proofErr w:type="spellEnd"/>
+      <w:r>
+        <w:t xml:space="preserve">/jenkins2.pub` (This command assumes you are in the home directory for diyuser2 – the directory that </w:t>
+      </w:r>
+      <w:proofErr w:type="gramStart"/>
+      <w:r>
+        <w:t>opens up</w:t>
+      </w:r>
+      <w:proofErr w:type="gramEnd"/>
+      <w:r>
+        <w:t xml:space="preserve"> when you start a terminal session.)</w:t>
+      </w:r>
+    </w:p>
+    <w:p>
+      <w:pPr>
+        <w:pStyle w:val="ListParagraph"/>
+      </w:pPr>
+    </w:p>
+    <w:p>
+      <w:pPr>
+        <w:pStyle w:val="ListParagraph"/>
+        <w:rPr>
+          <w:b/>
+        </w:rPr>
+      </w:pPr>
+      <w:r>
+        <w:rPr>
+          <w:b/>
+        </w:rPr>
+        <w:t>docker run -e "JENKINS_SLAVE_SSH_PUBKEY=`cat .</w:t>
+      </w:r>
+      <w:proofErr w:type="spellStart"/>
+      <w:r>
+        <w:rPr>
+          <w:b/>
+        </w:rPr>
+        <w:t>ssh</w:t>
+      </w:r>
+      <w:proofErr w:type="spellEnd"/>
+      <w:r>
+        <w:rPr>
+          <w:b/>
+        </w:rPr>
+        <w:t>/jenkins2.pub`" -v /</w:t>
+      </w:r>
+      <w:proofErr w:type="spellStart"/>
+      <w:r>
+        <w:rPr>
+          <w:b/>
+        </w:rPr>
+        <w:t>usr</w:t>
+      </w:r>
+      <w:proofErr w:type="spellEnd"/>
+      <w:r>
+        <w:rPr>
+          <w:b/>
+        </w:rPr>
+        <w:t>/share/</w:t>
+      </w:r>
+      <w:proofErr w:type="spellStart"/>
+      <w:r>
+        <w:rPr>
+          <w:b/>
+        </w:rPr>
+        <w:t>gradle</w:t>
+      </w:r>
+      <w:proofErr w:type="spellEnd"/>
+      <w:r>
+        <w:rPr>
+          <w:b/>
+        </w:rPr>
+        <w:t>:/</w:t>
+      </w:r>
+      <w:proofErr w:type="spellStart"/>
+      <w:r>
+        <w:rPr>
+          <w:b/>
+        </w:rPr>
+        <w:t>usr</w:t>
+      </w:r>
+      <w:proofErr w:type="spellEnd"/>
+      <w:r>
+        <w:rPr>
+          <w:b/>
+        </w:rPr>
+        <w:t>/share/</w:t>
+      </w:r>
+      <w:proofErr w:type="spellStart"/>
+      <w:r>
+        <w:rPr>
+          <w:b/>
+        </w:rPr>
+        <w:t>gradle</w:t>
+      </w:r>
+      <w:proofErr w:type="spellEnd"/>
+      <w:r>
+        <w:rPr>
+          <w:b/>
+        </w:rPr>
+        <w:t xml:space="preserve"> localhost:5000/</w:t>
+      </w:r>
+      <w:proofErr w:type="spellStart"/>
+      <w:r>
+        <w:rPr>
+          <w:b/>
+        </w:rPr>
+        <w:t>jenkinsci</w:t>
+      </w:r>
+      <w:proofErr w:type="spellEnd"/>
+      <w:r>
+        <w:rPr>
+          <w:b/>
+        </w:rPr>
+        <w:t>/</w:t>
+      </w:r>
+      <w:proofErr w:type="spellStart"/>
+      <w:r>
+        <w:rPr>
+          <w:b/>
+        </w:rPr>
+        <w:t>ssh</w:t>
+      </w:r>
+      <w:proofErr w:type="spellEnd"/>
+      <w:r>
+        <w:rPr>
+          <w:b/>
+        </w:rPr>
+        <w:t>-slave</w:t>
       </w:r>
     </w:p>
     <w:p>
@@ -521,7 +765,31 @@
         </w:rPr>
       </w:pPr>
       <w:r>
-        <w:t>After you issue the command, you’ll see Docker pull the image and start running it.  You’ll see what the image is doing, ending with it listening on port 22. We now need to get the ip address of the running container.  Open a new terminal and locate the container id with the “docker ps” command. Then find the ip address by grepping in the inspect command.  See commands below.</w:t>
+        <w:t xml:space="preserve">After you issue the command, you’ll see Docker pull the image and start running it.  You’ll see what the image is doing, ending with it listening on port 22. We now need to get the </w:t>
+      </w:r>
+      <w:proofErr w:type="spellStart"/>
+      <w:r>
+        <w:t>ip</w:t>
+      </w:r>
+      <w:proofErr w:type="spellEnd"/>
+      <w:r>
+        <w:t xml:space="preserve"> address of the running container.  Open a new terminal and locate the container id with the “docker </w:t>
+      </w:r>
+      <w:proofErr w:type="spellStart"/>
+      <w:r>
+        <w:t>ps</w:t>
+      </w:r>
+      <w:proofErr w:type="spellEnd"/>
+      <w:r>
+        <w:t xml:space="preserve">” command. Then find the </w:t>
+      </w:r>
+      <w:proofErr w:type="spellStart"/>
+      <w:r>
+        <w:t>ip</w:t>
+      </w:r>
+      <w:proofErr w:type="spellEnd"/>
+      <w:r>
+        <w:t xml:space="preserve"> address by grepping in the inspect command.  See commands below.</w:t>
       </w:r>
     </w:p>
     <w:p>
@@ -544,8 +812,16 @@
         <w:rPr>
           <w:b/>
         </w:rPr>
-        <w:t>docker ps</w:t>
-      </w:r>
+        <w:t xml:space="preserve">docker </w:t>
+      </w:r>
+      <w:proofErr w:type="spellStart"/>
+      <w:r>
+        <w:rPr>
+          <w:b/>
+        </w:rPr>
+        <w:t>ps</w:t>
+      </w:r>
+      <w:proofErr w:type="spellEnd"/>
     </w:p>
     <w:p>
       <w:pPr>
@@ -576,7 +852,35 @@
         <w:rPr>
           <w:b/>
         </w:rPr>
-        <w:t>localhost:5000/jenkinsci/ssh-slave</w:t>
+        <w:t>localhost:5000/</w:t>
+      </w:r>
+      <w:proofErr w:type="spellStart"/>
+      <w:r>
+        <w:rPr>
+          <w:b/>
+        </w:rPr>
+        <w:t>jenkinsci</w:t>
+      </w:r>
+      <w:proofErr w:type="spellEnd"/>
+      <w:r>
+        <w:rPr>
+          <w:b/>
+        </w:rPr>
+        <w:t>/</w:t>
+      </w:r>
+      <w:proofErr w:type="spellStart"/>
+      <w:r>
+        <w:rPr>
+          <w:b/>
+        </w:rPr>
+        <w:t>ssh</w:t>
+      </w:r>
+      <w:proofErr w:type="spellEnd"/>
+      <w:r>
+        <w:rPr>
+          <w:b/>
+        </w:rPr>
+        <w:t>-slave</w:t>
       </w:r>
       <w:r>
         <w:t>” image. Use that in the command be</w:t>
@@ -604,15 +908,31 @@
         <w:rPr>
           <w:b/>
         </w:rPr>
-        <w:t>docker inspect &lt;container-id&gt; | grep IPAddr</w:t>
-      </w:r>
+        <w:t xml:space="preserve">docker inspect &lt;container-id&gt; | grep </w:t>
+      </w:r>
+      <w:proofErr w:type="spellStart"/>
+      <w:r>
+        <w:rPr>
+          <w:b/>
+        </w:rPr>
+        <w:t>IPAddr</w:t>
+      </w:r>
+      <w:proofErr w:type="spellEnd"/>
     </w:p>
     <w:p>
       <w:pPr>
         <w:ind w:firstLine="720"/>
       </w:pPr>
       <w:r>
-        <w:t>Make a note of the IPAddr value here – you’ll need it for the next step.</w:t>
+        <w:t xml:space="preserve">Make a note of the </w:t>
+      </w:r>
+      <w:proofErr w:type="spellStart"/>
+      <w:r>
+        <w:t>IPAddr</w:t>
+      </w:r>
+      <w:proofErr w:type="spellEnd"/>
+      <w:r>
+        <w:t xml:space="preserve"> value here – you’ll need it for the next step.</w:t>
       </w:r>
     </w:p>
     <w:p>
@@ -776,10 +1096,18 @@
         <w:t xml:space="preserve">There are only a couple of fields </w:t>
       </w:r>
       <w:r>
-        <w:t xml:space="preserve">on the next screen that we have </w:t>
-      </w:r>
-      <w:r>
-        <w:t>to change.  Others, such as the “</w:t>
+        <w:t xml:space="preserve">on the next screen that we </w:t>
+      </w:r>
+      <w:proofErr w:type="gramStart"/>
+      <w:r>
+        <w:t xml:space="preserve">have </w:t>
+      </w:r>
+      <w:r>
+        <w:t>to</w:t>
+      </w:r>
+      <w:proofErr w:type="gramEnd"/>
+      <w:r>
+        <w:t xml:space="preserve"> change.  Others, such as the “</w:t>
       </w:r>
       <w:r>
         <w:rPr>
@@ -820,8 +1148,18 @@
           <w:sz w:val="28"/>
           <w:szCs w:val="28"/>
         </w:rPr>
-        <w:t>/home/jenkins</w:t>
-      </w:r>
+        <w:t>/home/</w:t>
+      </w:r>
+      <w:proofErr w:type="spellStart"/>
+      <w:r>
+        <w:rPr>
+          <w:b/>
+          <w:sz w:val="28"/>
+          <w:szCs w:val="28"/>
+        </w:rPr>
+        <w:t>jenkins</w:t>
+      </w:r>
+      <w:proofErr w:type="spellEnd"/>
     </w:p>
     <w:p>
       <w:pPr>
@@ -886,7 +1224,15 @@
         <w:t>Host</w:t>
       </w:r>
       <w:r>
-        <w:t>” field, enter the ip address you gathered in step 5.  Usually that’s</w:t>
+        <w:t xml:space="preserve">” field, enter the </w:t>
+      </w:r>
+      <w:proofErr w:type="spellStart"/>
+      <w:r>
+        <w:t>ip</w:t>
+      </w:r>
+      <w:proofErr w:type="spellEnd"/>
+      <w:r>
+        <w:t xml:space="preserve"> address you gathered in step 5.  Usually that’s</w:t>
       </w:r>
     </w:p>
     <w:p>
@@ -902,8 +1248,18 @@
           <w:sz w:val="28"/>
           <w:szCs w:val="28"/>
         </w:rPr>
-        <w:t>172.17.0.#</w:t>
-      </w:r>
+        <w:t>172.17.</w:t>
+      </w:r>
+      <w:proofErr w:type="gramStart"/>
+      <w:r>
+        <w:rPr>
+          <w:b/>
+          <w:sz w:val="28"/>
+          <w:szCs w:val="28"/>
+        </w:rPr>
+        <w:t>0.#</w:t>
+      </w:r>
+      <w:proofErr w:type="gramEnd"/>
       <w:r>
         <w:rPr>
           <w:b/>
@@ -932,8 +1288,16 @@
         <w:rPr>
           <w:b/>
         </w:rPr>
-        <w:t>Jenkins-ssh</w:t>
-      </w:r>
+        <w:t>Jenkins-</w:t>
+      </w:r>
+      <w:proofErr w:type="spellStart"/>
+      <w:r>
+        <w:rPr>
+          <w:b/>
+        </w:rPr>
+        <w:t>ssh</w:t>
+      </w:r>
+      <w:proofErr w:type="spellEnd"/>
       <w:r>
         <w:t>”.</w:t>
       </w:r>
@@ -952,11 +1316,19 @@
       <w:r>
         <w:t>”, select the “</w:t>
       </w:r>
-      <w:r>
-        <w:rPr>
-          <w:b/>
-        </w:rPr>
-        <w:t>Non verifying Verification Strategy</w:t>
+      <w:proofErr w:type="gramStart"/>
+      <w:r>
+        <w:rPr>
+          <w:b/>
+        </w:rPr>
+        <w:t>Non verifying</w:t>
+      </w:r>
+      <w:proofErr w:type="gramEnd"/>
+      <w:r>
+        <w:rPr>
+          <w:b/>
+        </w:rPr>
+        <w:t xml:space="preserve"> Verification Strategy</w:t>
       </w:r>
       <w:r>
         <w:t>” for simplicity.</w:t>
@@ -973,6 +1345,26 @@
       <w:r>
         <w:t>Save your changes and your new node should be launched.  (If you look at the log, you can see the output from starting the agent.)</w:t>
       </w:r>
+      <w:r>
+        <w:t xml:space="preserve"> Note: You may need to enable the “</w:t>
+      </w:r>
+      <w:r>
+        <w:rPr>
+          <w:b/>
+        </w:rPr>
+        <w:t>Automatic Refresh</w:t>
+      </w:r>
+      <w:r>
+        <w:t xml:space="preserve">” at the top right to see </w:t>
+      </w:r>
+      <w:proofErr w:type="gramStart"/>
+      <w:r>
+        <w:t>the  live</w:t>
+      </w:r>
+      <w:proofErr w:type="gramEnd"/>
+      <w:r>
+        <w:t xml:space="preserve"> node.</w:t>
+      </w:r>
     </w:p>
     <w:p>
       <w:pPr>
@@ -1196,11 +1588,33 @@
       <w:r>
         <w:t>, you can use: “</w:t>
       </w:r>
-      <w:r>
-        <w:rPr>
-          <w:b/>
-        </w:rPr>
-        <w:t>unix:///var/run/docker</w:t>
+      <w:proofErr w:type="spellStart"/>
+      <w:r>
+        <w:rPr>
+          <w:b/>
+        </w:rPr>
+        <w:t>unix</w:t>
+      </w:r>
+      <w:proofErr w:type="spellEnd"/>
+      <w:r>
+        <w:rPr>
+          <w:b/>
+        </w:rPr>
+        <w:t>:///</w:t>
+      </w:r>
+      <w:proofErr w:type="spellStart"/>
+      <w:r>
+        <w:rPr>
+          <w:b/>
+        </w:rPr>
+        <w:t>var</w:t>
+      </w:r>
+      <w:proofErr w:type="spellEnd"/>
+      <w:r>
+        <w:rPr>
+          <w:b/>
+        </w:rPr>
+        <w:t>/run/docker</w:t>
       </w:r>
       <w:r>
         <w:t xml:space="preserve">”.     </w:t>
@@ -1416,7 +1830,43 @@
         <w:rPr>
           <w:b/>
         </w:rPr>
-        <w:t>localhost:5000/jenkinsci/ssh-slave:latest”</w:t>
+        <w:t>localhost:5000/</w:t>
+      </w:r>
+      <w:proofErr w:type="spellStart"/>
+      <w:r>
+        <w:rPr>
+          <w:b/>
+        </w:rPr>
+        <w:t>jenkinsci</w:t>
+      </w:r>
+      <w:proofErr w:type="spellEnd"/>
+      <w:r>
+        <w:rPr>
+          <w:b/>
+        </w:rPr>
+        <w:t>/</w:t>
+      </w:r>
+      <w:proofErr w:type="spellStart"/>
+      <w:r>
+        <w:rPr>
+          <w:b/>
+        </w:rPr>
+        <w:t>ssh-</w:t>
+      </w:r>
+      <w:proofErr w:type="gramStart"/>
+      <w:r>
+        <w:rPr>
+          <w:b/>
+        </w:rPr>
+        <w:t>slave:latest</w:t>
+      </w:r>
+      <w:proofErr w:type="spellEnd"/>
+      <w:proofErr w:type="gramEnd"/>
+      <w:r>
+        <w:rPr>
+          <w:b/>
+        </w:rPr>
+        <w:t>”</w:t>
       </w:r>
     </w:p>
     <w:p>
@@ -1468,7 +1918,23 @@
         <w:t>Volumes</w:t>
       </w:r>
       <w:r>
-        <w:t>” section, we need to add the path to our gradle instance so we can have it automatically mounted</w:t>
+        <w:t xml:space="preserve">” section, we need to add the path to our </w:t>
+      </w:r>
+      <w:proofErr w:type="spellStart"/>
+      <w:r>
+        <w:t>gradle</w:t>
+      </w:r>
+      <w:proofErr w:type="spellEnd"/>
+      <w:r>
+        <w:t xml:space="preserve"> </w:t>
+      </w:r>
+      <w:proofErr w:type="gramStart"/>
+      <w:r>
+        <w:t>instance</w:t>
+      </w:r>
+      <w:proofErr w:type="gramEnd"/>
+      <w:r>
+        <w:t xml:space="preserve"> so we can have it automatically mounted</w:t>
       </w:r>
       <w:r>
         <w:t xml:space="preserve"> as read-only</w:t>
@@ -1482,11 +1948,54 @@
         </w:rPr>
         <w:t>/</w:t>
       </w:r>
-      <w:r>
-        <w:rPr>
-          <w:b/>
-        </w:rPr>
-        <w:t>usr/share/gradle:/usr/share/gradle</w:t>
+      <w:proofErr w:type="spellStart"/>
+      <w:r>
+        <w:rPr>
+          <w:b/>
+        </w:rPr>
+        <w:t>usr</w:t>
+      </w:r>
+      <w:proofErr w:type="spellEnd"/>
+      <w:r>
+        <w:rPr>
+          <w:b/>
+        </w:rPr>
+        <w:t>/share/</w:t>
+      </w:r>
+      <w:proofErr w:type="spellStart"/>
+      <w:r>
+        <w:rPr>
+          <w:b/>
+        </w:rPr>
+        <w:t>gradle</w:t>
+      </w:r>
+      <w:proofErr w:type="spellEnd"/>
+      <w:r>
+        <w:rPr>
+          <w:b/>
+        </w:rPr>
+        <w:t>:/</w:t>
+      </w:r>
+      <w:proofErr w:type="spellStart"/>
+      <w:r>
+        <w:rPr>
+          <w:b/>
+        </w:rPr>
+        <w:t>usr</w:t>
+      </w:r>
+      <w:proofErr w:type="spellEnd"/>
+      <w:r>
+        <w:rPr>
+          <w:b/>
+        </w:rPr>
+        <w:t>/share/</w:t>
+      </w:r>
+      <w:proofErr w:type="spellStart"/>
+      <w:r>
+        <w:rPr>
+          <w:b/>
+        </w:rPr>
+        <w:t>gradle</w:t>
       </w:r>
       <w:r>
         <w:rPr>
@@ -1494,6 +2003,7 @@
         </w:rPr>
         <w:t>:ro</w:t>
       </w:r>
+      <w:proofErr w:type="spellEnd"/>
       <w:r>
         <w:t>”.</w:t>
       </w:r>
@@ -1635,7 +2145,15 @@
         </w:numPr>
       </w:pPr>
       <w:r>
-        <w:t>Go back to the dashboard and open up the “</w:t>
+        <w:t xml:space="preserve">Go back to the dashboard and </w:t>
+      </w:r>
+      <w:proofErr w:type="gramStart"/>
+      <w:r>
+        <w:t>open up</w:t>
+      </w:r>
+      <w:proofErr w:type="gramEnd"/>
+      <w:r>
+        <w:t xml:space="preserve"> the “</w:t>
       </w:r>
       <w:r>
         <w:rPr>
@@ -1691,7 +2209,16 @@
           <w:sz w:val="28"/>
           <w:szCs w:val="28"/>
         </w:rPr>
-        <w:t xml:space="preserve">      agent {</w:t>
+        <w:t xml:space="preserve">      agent </w:t>
+      </w:r>
+      <w:proofErr w:type="gramStart"/>
+      <w:r>
+        <w:rPr>
+          <w:b/>
+          <w:sz w:val="28"/>
+          <w:szCs w:val="28"/>
+        </w:rPr>
+        <w:t>{</w:t>
       </w:r>
       <w:r>
         <w:rPr>
@@ -1707,7 +2234,16 @@
           <w:sz w:val="28"/>
           <w:szCs w:val="28"/>
         </w:rPr>
-        <w:t>label 'docker2' }</w:t>
+        <w:t>label</w:t>
+      </w:r>
+      <w:proofErr w:type="gramEnd"/>
+      <w:r>
+        <w:rPr>
+          <w:b/>
+          <w:sz w:val="28"/>
+          <w:szCs w:val="28"/>
+        </w:rPr>
+        <w:t xml:space="preserve"> 'docker2' }</w:t>
       </w:r>
     </w:p>
     <w:p>
@@ -1767,7 +2303,15 @@
         <w:t>Manage Jenkins</w:t>
       </w:r>
       <w:r>
-        <w:t>” page and take a look at the Docker “dashboard”.</w:t>
+        <w:t xml:space="preserve">” page and </w:t>
+      </w:r>
+      <w:proofErr w:type="gramStart"/>
+      <w:r>
+        <w:t>take a look</w:t>
+      </w:r>
+      <w:proofErr w:type="gramEnd"/>
+      <w:r>
+        <w:t xml:space="preserve"> at the Docker “dashboard”.</w:t>
       </w:r>
     </w:p>
     <w:p>
@@ -2202,7 +2746,32 @@
           <w:sz w:val="24"/>
           <w:szCs w:val="24"/>
         </w:rPr>
-        <w:t>  cleanWs()</w:t>
+        <w:t xml:space="preserve">  </w:t>
+      </w:r>
+      <w:proofErr w:type="spellStart"/>
+      <w:proofErr w:type="gramStart"/>
+      <w:r>
+        <w:rPr>
+          <w:sz w:val="24"/>
+          <w:szCs w:val="24"/>
+        </w:rPr>
+        <w:t>cleanWs</w:t>
+      </w:r>
+      <w:proofErr w:type="spellEnd"/>
+      <w:r>
+        <w:rPr>
+          <w:sz w:val="24"/>
+          <w:szCs w:val="24"/>
+        </w:rPr>
+        <w:t>(</w:t>
+      </w:r>
+      <w:proofErr w:type="gramEnd"/>
+      <w:r>
+        <w:rPr>
+          <w:sz w:val="24"/>
+          <w:szCs w:val="24"/>
+        </w:rPr>
+        <w:t>)</w:t>
       </w:r>
     </w:p>
     <w:p>
@@ -2247,7 +2816,15 @@
           <w:sz w:val="24"/>
           <w:szCs w:val="24"/>
         </w:rPr>
-        <w:t>repositories/mavenapp</w:t>
+        <w:t>repositories/</w:t>
+      </w:r>
+      <w:proofErr w:type="spellStart"/>
+      <w:r>
+        <w:rPr>
+          <w:sz w:val="24"/>
+          <w:szCs w:val="24"/>
+        </w:rPr>
+        <w:t>mavenapp</w:t>
       </w:r>
       <w:r>
         <w:rPr>
@@ -2256,6 +2833,7 @@
         </w:rPr>
         <w:t>.git</w:t>
       </w:r>
+      <w:proofErr w:type="spellEnd"/>
       <w:r>
         <w:rPr>
           <w:sz w:val="24"/>
@@ -2489,12 +3067,16 @@
         <w:lastRenderedPageBreak/>
         <w:t>Now, since we don’t have maven installed on this system, we want to use a Docker image with Maven on it for this stage of our pipeline.   There is a small image tagged as “</w:t>
       </w:r>
+      <w:proofErr w:type="spellStart"/>
+      <w:proofErr w:type="gramStart"/>
       <w:r>
         <w:rPr>
           <w:b/>
         </w:rPr>
         <w:t>maven:alpine</w:t>
       </w:r>
+      <w:proofErr w:type="spellEnd"/>
+      <w:proofErr w:type="gramEnd"/>
       <w:r>
         <w:t>” in our local repository.   Add an agent block in the “</w:t>
       </w:r>
@@ -2530,13 +3112,38 @@
           <w:i/>
           <w:highlight w:val="lightGray"/>
         </w:rPr>
-        <w:t>localhost:5000/maven:alpine</w:t>
-      </w:r>
-      <w:r>
-        <w:rPr>
-          <w:highlight w:val="lightGray"/>
-        </w:rPr>
-        <w:t xml:space="preserve">’ and an args parameter passing in our local maven repo at </w:t>
+        <w:t>localhost:5000/</w:t>
+      </w:r>
+      <w:proofErr w:type="spellStart"/>
+      <w:proofErr w:type="gramStart"/>
+      <w:r>
+        <w:rPr>
+          <w:i/>
+          <w:highlight w:val="lightGray"/>
+        </w:rPr>
+        <w:t>maven:alpine</w:t>
+      </w:r>
+      <w:proofErr w:type="spellEnd"/>
+      <w:proofErr w:type="gramEnd"/>
+      <w:r>
+        <w:rPr>
+          <w:highlight w:val="lightGray"/>
+        </w:rPr>
+        <w:t xml:space="preserve">’ and an </w:t>
+      </w:r>
+      <w:proofErr w:type="spellStart"/>
+      <w:r>
+        <w:rPr>
+          <w:highlight w:val="lightGray"/>
+        </w:rPr>
+        <w:t>args</w:t>
+      </w:r>
+      <w:proofErr w:type="spellEnd"/>
+      <w:r>
+        <w:rPr>
+          <w:highlight w:val="lightGray"/>
+        </w:rPr>
+        <w:t xml:space="preserve"> parameter passing in our local maven repo at </w:t>
       </w:r>
       <w:r>
         <w:rPr>
@@ -2713,7 +3320,27 @@
           <w:sz w:val="28"/>
           <w:szCs w:val="28"/>
         </w:rPr>
-        <w:t>image 'localhost:5000/maven:alpine'</w:t>
+        <w:t>image 'localhost:5000/</w:t>
+      </w:r>
+      <w:proofErr w:type="spellStart"/>
+      <w:proofErr w:type="gramStart"/>
+      <w:r>
+        <w:rPr>
+          <w:b/>
+          <w:sz w:val="28"/>
+          <w:szCs w:val="28"/>
+        </w:rPr>
+        <w:t>maven:alpine</w:t>
+      </w:r>
+      <w:proofErr w:type="spellEnd"/>
+      <w:proofErr w:type="gramEnd"/>
+      <w:r>
+        <w:rPr>
+          <w:b/>
+          <w:sz w:val="28"/>
+          <w:szCs w:val="28"/>
+        </w:rPr>
+        <w:t>'</w:t>
       </w:r>
     </w:p>
     <w:p>
@@ -2748,7 +3375,43 @@
           <w:sz w:val="28"/>
           <w:szCs w:val="28"/>
         </w:rPr>
-        <w:t>                  args '-v /home/diyuser2/.m2:/.m2'</w:t>
+        <w:t xml:space="preserve">                  </w:t>
+      </w:r>
+      <w:proofErr w:type="spellStart"/>
+      <w:r>
+        <w:rPr>
+          <w:b/>
+          <w:sz w:val="28"/>
+          <w:szCs w:val="28"/>
+        </w:rPr>
+        <w:t>args</w:t>
+      </w:r>
+      <w:proofErr w:type="spellEnd"/>
+      <w:r>
+        <w:rPr>
+          <w:b/>
+          <w:sz w:val="28"/>
+          <w:szCs w:val="28"/>
+        </w:rPr>
+        <w:t xml:space="preserve"> '-v /home/diyuser2</w:t>
+      </w:r>
+      <w:proofErr w:type="gramStart"/>
+      <w:r>
+        <w:rPr>
+          <w:b/>
+          <w:sz w:val="28"/>
+          <w:szCs w:val="28"/>
+        </w:rPr>
+        <w:t>/.m2:/.m</w:t>
+      </w:r>
+      <w:proofErr w:type="gramEnd"/>
+      <w:r>
+        <w:rPr>
+          <w:b/>
+          <w:sz w:val="28"/>
+          <w:szCs w:val="28"/>
+        </w:rPr>
+        <w:t>2'</w:t>
       </w:r>
     </w:p>
     <w:p>
@@ -3111,13 +3774,61 @@
         </w:rPr>
         <w:t xml:space="preserve"> </w:t>
       </w:r>
-      <w:r>
-        <w:rPr>
-          <w:b/>
-          <w:sz w:val="28"/>
-          <w:szCs w:val="28"/>
-        </w:rPr>
-        <w:t xml:space="preserve">sh 'mvn -Dmaven.repo.local=/.m2/repository compile package'            </w:t>
+      <w:proofErr w:type="spellStart"/>
+      <w:r>
+        <w:rPr>
+          <w:b/>
+          <w:sz w:val="28"/>
+          <w:szCs w:val="28"/>
+        </w:rPr>
+        <w:t>sh</w:t>
+      </w:r>
+      <w:proofErr w:type="spellEnd"/>
+      <w:r>
+        <w:rPr>
+          <w:b/>
+          <w:sz w:val="28"/>
+          <w:szCs w:val="28"/>
+        </w:rPr>
+        <w:t xml:space="preserve"> '</w:t>
+      </w:r>
+      <w:proofErr w:type="spellStart"/>
+      <w:r>
+        <w:rPr>
+          <w:b/>
+          <w:sz w:val="28"/>
+          <w:szCs w:val="28"/>
+        </w:rPr>
+        <w:t>mvn</w:t>
+      </w:r>
+      <w:proofErr w:type="spellEnd"/>
+      <w:r>
+        <w:rPr>
+          <w:b/>
+          <w:sz w:val="28"/>
+          <w:szCs w:val="28"/>
+        </w:rPr>
+        <w:t xml:space="preserve"> -</w:t>
+      </w:r>
+      <w:proofErr w:type="spellStart"/>
+      <w:proofErr w:type="gramStart"/>
+      <w:r>
+        <w:rPr>
+          <w:b/>
+          <w:sz w:val="28"/>
+          <w:szCs w:val="28"/>
+        </w:rPr>
+        <w:t>Dmaven.repo.local</w:t>
+      </w:r>
+      <w:proofErr w:type="spellEnd"/>
+      <w:proofErr w:type="gramEnd"/>
+      <w:r>
+        <w:rPr>
+          <w:b/>
+          <w:sz w:val="28"/>
+          <w:szCs w:val="28"/>
+        </w:rPr>
+        <w:t xml:space="preserve">=/.m2/repository compile package'            </w:t>
       </w:r>
     </w:p>
     <w:p>
@@ -3197,7 +3908,15 @@
         <w:t>Build Now</w:t>
       </w:r>
       <w:r>
-        <w:t>”.  Did it build successful or not.  Why?</w:t>
+        <w:t xml:space="preserve">”.  Did it build successful or </w:t>
+      </w:r>
+      <w:proofErr w:type="gramStart"/>
+      <w:r>
+        <w:t>not.</w:t>
+      </w:r>
+      <w:proofErr w:type="gramEnd"/>
+      <w:r>
+        <w:t xml:space="preserve">  Why?</w:t>
       </w:r>
     </w:p>
     <w:p>
@@ -3328,7 +4047,21 @@
         <w:rPr>
           <w:highlight w:val="lightGray"/>
         </w:rPr>
-        <w:t xml:space="preserve">, first change the “agent any” definition to point to worker_node2  by specifying a label associated with it.  </w:t>
+        <w:t>, first change the “agent any” definition to point to worker_node</w:t>
+      </w:r>
+      <w:proofErr w:type="gramStart"/>
+      <w:r>
+        <w:rPr>
+          <w:highlight w:val="lightGray"/>
+        </w:rPr>
+        <w:t>2  by</w:t>
+      </w:r>
+      <w:proofErr w:type="gramEnd"/>
+      <w:r>
+        <w:rPr>
+          <w:highlight w:val="lightGray"/>
+        </w:rPr>
+        <w:t xml:space="preserve"> specifying a label associated with it.  </w:t>
       </w:r>
     </w:p>
     <w:p>
@@ -3380,7 +4113,25 @@
           <w:sz w:val="28"/>
           <w:szCs w:val="28"/>
         </w:rPr>
-        <w:t>agent { label 'worker' }</w:t>
+        <w:t xml:space="preserve">agent </w:t>
+      </w:r>
+      <w:proofErr w:type="gramStart"/>
+      <w:r>
+        <w:rPr>
+          <w:b/>
+          <w:sz w:val="28"/>
+          <w:szCs w:val="28"/>
+        </w:rPr>
+        <w:t>{ label</w:t>
+      </w:r>
+      <w:proofErr w:type="gramEnd"/>
+      <w:r>
+        <w:rPr>
+          <w:b/>
+          <w:sz w:val="28"/>
+          <w:szCs w:val="28"/>
+        </w:rPr>
+        <w:t xml:space="preserve"> 'worker' }</w:t>
       </w:r>
     </w:p>
     <w:p>
@@ -3407,6 +4158,7 @@
         </w:rPr>
         <w:t xml:space="preserve"> add a “</w:t>
       </w:r>
+      <w:proofErr w:type="spellStart"/>
       <w:r>
         <w:rPr>
           <w:i/>
@@ -3414,6 +4166,7 @@
         </w:rPr>
         <w:t>reuseNode</w:t>
       </w:r>
+      <w:proofErr w:type="spellEnd"/>
       <w:r>
         <w:rPr>
           <w:highlight w:val="lightGray"/>
@@ -3564,24 +4317,25 @@
           <w:sz w:val="26"/>
           <w:szCs w:val="26"/>
         </w:rPr>
-        <w:t>                                     image 'localhost:5000/maven:alpine'</w:t>
-      </w:r>
-    </w:p>
-    <w:p>
-      <w:pPr>
-        <w:spacing w:after="0"/>
-        <w:ind w:left="1440"/>
+        <w:t>                                     image 'localhost:5000/</w:t>
+      </w:r>
+      <w:proofErr w:type="spellStart"/>
+      <w:proofErr w:type="gramStart"/>
+      <w:r>
         <w:rPr>
           <w:sz w:val="26"/>
           <w:szCs w:val="26"/>
         </w:rPr>
-      </w:pPr>
+        <w:t>maven:alpine</w:t>
+      </w:r>
+      <w:proofErr w:type="spellEnd"/>
+      <w:proofErr w:type="gramEnd"/>
       <w:r>
         <w:rPr>
           <w:sz w:val="26"/>
           <w:szCs w:val="26"/>
         </w:rPr>
-        <w:t>                                     args '-v /home/diyuser2/.m2:/.m2'</w:t>
+        <w:t>'</w:t>
       </w:r>
     </w:p>
     <w:p>
@@ -3589,6 +4343,55 @@
         <w:spacing w:after="0"/>
         <w:ind w:left="1440"/>
         <w:rPr>
+          <w:sz w:val="26"/>
+          <w:szCs w:val="26"/>
+        </w:rPr>
+      </w:pPr>
+      <w:r>
+        <w:rPr>
+          <w:sz w:val="26"/>
+          <w:szCs w:val="26"/>
+        </w:rPr>
+        <w:t xml:space="preserve">                                     </w:t>
+      </w:r>
+      <w:proofErr w:type="spellStart"/>
+      <w:r>
+        <w:rPr>
+          <w:sz w:val="26"/>
+          <w:szCs w:val="26"/>
+        </w:rPr>
+        <w:t>args</w:t>
+      </w:r>
+      <w:proofErr w:type="spellEnd"/>
+      <w:r>
+        <w:rPr>
+          <w:sz w:val="26"/>
+          <w:szCs w:val="26"/>
+        </w:rPr>
+        <w:t xml:space="preserve"> '-v /home/diyuser2</w:t>
+      </w:r>
+      <w:proofErr w:type="gramStart"/>
+      <w:r>
+        <w:rPr>
+          <w:sz w:val="26"/>
+          <w:szCs w:val="26"/>
+        </w:rPr>
+        <w:t>/.m2:/.m</w:t>
+      </w:r>
+      <w:proofErr w:type="gramEnd"/>
+      <w:r>
+        <w:rPr>
+          <w:sz w:val="26"/>
+          <w:szCs w:val="26"/>
+        </w:rPr>
+        <w:t>2'</w:t>
+      </w:r>
+    </w:p>
+    <w:p>
+      <w:pPr>
+        <w:spacing w:after="0"/>
+        <w:ind w:left="1440"/>
+        <w:rPr>
           <w:b/>
           <w:sz w:val="28"/>
           <w:szCs w:val="28"/>
@@ -3615,13 +4418,23 @@
         </w:rPr>
         <w:tab/>
       </w:r>
-      <w:r>
-        <w:rPr>
-          <w:b/>
-          <w:sz w:val="28"/>
-          <w:szCs w:val="28"/>
-        </w:rPr>
-        <w:t>reuseNode true</w:t>
+      <w:proofErr w:type="spellStart"/>
+      <w:r>
+        <w:rPr>
+          <w:b/>
+          <w:sz w:val="28"/>
+          <w:szCs w:val="28"/>
+        </w:rPr>
+        <w:t>reuseNode</w:t>
+      </w:r>
+      <w:proofErr w:type="spellEnd"/>
+      <w:r>
+        <w:rPr>
+          <w:b/>
+          <w:sz w:val="28"/>
+          <w:szCs w:val="28"/>
+        </w:rPr>
+        <w:t xml:space="preserve"> true</w:t>
       </w:r>
     </w:p>
     <w:p>
@@ -3762,7 +4575,7 @@
         <w:rPr>
           <w:b/>
         </w:rPr>
-        <w:t>lab5</w:t>
+        <w:t>lab4</w:t>
       </w:r>
       <w:r>
         <w:t>” job and go to the “</w:t>
@@ -3774,7 +4587,31 @@
         <w:t>Configure</w:t>
       </w:r>
       <w:r>
-        <w:t>” screen.  Here we have the node block and the step to retrieve the Dockerfile from source control. (You can look at the Dockerfile using the Dockerfile shortcut on the desktop.)</w:t>
+        <w:t xml:space="preserve">” screen.  Here we have the node block and the step to retrieve the </w:t>
+      </w:r>
+      <w:proofErr w:type="spellStart"/>
+      <w:r>
+        <w:t>Dockerfile</w:t>
+      </w:r>
+      <w:proofErr w:type="spellEnd"/>
+      <w:r>
+        <w:t xml:space="preserve"> from source control. (You can look at the </w:t>
+      </w:r>
+      <w:proofErr w:type="spellStart"/>
+      <w:r>
+        <w:t>Dockerfile</w:t>
+      </w:r>
+      <w:proofErr w:type="spellEnd"/>
+      <w:r>
+        <w:t xml:space="preserve"> using the </w:t>
+      </w:r>
+      <w:proofErr w:type="spellStart"/>
+      <w:r>
+        <w:t>Dockerfile</w:t>
+      </w:r>
+      <w:proofErr w:type="spellEnd"/>
+      <w:r>
+        <w:t xml:space="preserve"> shortcut on the desktop.)</w:t>
       </w:r>
     </w:p>
     <w:p>
@@ -3803,7 +4640,21 @@
         <w:rPr>
           <w:b/>
         </w:rPr>
-        <w:t xml:space="preserve"> /home/diyuser2/docker-work/gradle-dist</w:t>
+        <w:t xml:space="preserve"> /home/diyuser2/docker-work/</w:t>
+      </w:r>
+      <w:proofErr w:type="spellStart"/>
+      <w:r>
+        <w:rPr>
+          <w:b/>
+        </w:rPr>
+        <w:t>gradle</w:t>
+      </w:r>
+      <w:proofErr w:type="spellEnd"/>
+      <w:r>
+        <w:rPr>
+          <w:b/>
+        </w:rPr>
+        <w:t>-dist</w:t>
       </w:r>
       <w:r>
         <w:t xml:space="preserve">.  </w:t>
@@ -3832,6 +4683,7 @@
         </w:rPr>
         <w:t xml:space="preserve"> from Jenkins to call </w:t>
       </w:r>
+      <w:proofErr w:type="spellStart"/>
       <w:r>
         <w:rPr>
           <w:i/>
@@ -3839,6 +4691,7 @@
         </w:rPr>
         <w:t>cp</w:t>
       </w:r>
+      <w:proofErr w:type="spellEnd"/>
       <w:r>
         <w:rPr>
           <w:highlight w:val="lightGray"/>
@@ -3850,7 +4703,23 @@
           <w:i/>
           <w:highlight w:val="lightGray"/>
         </w:rPr>
-        <w:t>/home/diyuser2/docker-work/gradle-dist.</w:t>
+        <w:t>/home/diyuser2/docker-work/</w:t>
+      </w:r>
+      <w:proofErr w:type="spellStart"/>
+      <w:r>
+        <w:rPr>
+          <w:i/>
+          <w:highlight w:val="lightGray"/>
+        </w:rPr>
+        <w:t>gradle</w:t>
+      </w:r>
+      <w:proofErr w:type="spellEnd"/>
+      <w:r>
+        <w:rPr>
+          <w:i/>
+          <w:highlight w:val="lightGray"/>
+        </w:rPr>
+        <w:t>-dist.</w:t>
       </w:r>
     </w:p>
     <w:p>
@@ -3876,8 +4745,13 @@
         <w:spacing w:after="0"/>
         <w:ind w:left="2160"/>
       </w:pPr>
-      <w:r>
-        <w:t>node() {</w:t>
+      <w:proofErr w:type="gramStart"/>
+      <w:r>
+        <w:t>node(</w:t>
+      </w:r>
+      <w:proofErr w:type="gramEnd"/>
+      <w:r>
+        <w:t>) {</w:t>
       </w:r>
     </w:p>
     <w:p>
@@ -3886,7 +4760,15 @@
         <w:ind w:left="2160"/>
       </w:pPr>
       <w:r>
-        <w:t>    stage('Build Image') {</w:t>
+        <w:t xml:space="preserve">    </w:t>
+      </w:r>
+      <w:proofErr w:type="gramStart"/>
+      <w:r>
+        <w:t>stage(</w:t>
+      </w:r>
+      <w:proofErr w:type="gramEnd"/>
+      <w:r>
+        <w:t>'Build Image') {</w:t>
       </w:r>
     </w:p>
     <w:p>
@@ -3895,7 +4777,15 @@
         <w:ind w:left="2160"/>
       </w:pPr>
       <w:r>
-        <w:t>        // download the Dockerfile to build from</w:t>
+        <w:t xml:space="preserve">        // download the </w:t>
+      </w:r>
+      <w:proofErr w:type="spellStart"/>
+      <w:r>
+        <w:t>Dockerfile</w:t>
+      </w:r>
+      <w:proofErr w:type="spellEnd"/>
+      <w:r>
+        <w:t xml:space="preserve"> to build from</w:t>
       </w:r>
     </w:p>
     <w:p>
@@ -3904,7 +4794,20 @@
         <w:ind w:left="2160"/>
       </w:pPr>
       <w:r>
-        <w:t>        git 'git@diyvb2:repositories/docker-gradle.git'</w:t>
+        <w:t>        git 'git@diyvb</w:t>
+      </w:r>
+      <w:proofErr w:type="gramStart"/>
+      <w:r>
+        <w:t>2:repositories/docker-</w:t>
+      </w:r>
+      <w:proofErr w:type="spellStart"/>
+      <w:r>
+        <w:t>gradle.git</w:t>
+      </w:r>
+      <w:proofErr w:type="spellEnd"/>
+      <w:proofErr w:type="gramEnd"/>
+      <w:r>
+        <w:t>'</w:t>
       </w:r>
     </w:p>
     <w:p>
@@ -3922,7 +4825,15 @@
         <w:ind w:left="2160"/>
       </w:pPr>
       <w:r>
-        <w:t>        // copy over our gradle distribution for the build context</w:t>
+        <w:t xml:space="preserve">        // copy over our </w:t>
+      </w:r>
+      <w:proofErr w:type="spellStart"/>
+      <w:r>
+        <w:t>gradle</w:t>
+      </w:r>
+      <w:proofErr w:type="spellEnd"/>
+      <w:r>
+        <w:t xml:space="preserve"> distribution for the build context</w:t>
       </w:r>
     </w:p>
     <w:p>
@@ -3948,7 +4859,79 @@
           <w:sz w:val="28"/>
           <w:szCs w:val="28"/>
         </w:rPr>
-        <w:t>  sh 'cp -R /home/diyuser2/docker-work/gradle-dist .'</w:t>
+        <w:t xml:space="preserve">  </w:t>
+      </w:r>
+      <w:proofErr w:type="spellStart"/>
+      <w:r>
+        <w:rPr>
+          <w:b/>
+          <w:sz w:val="28"/>
+          <w:szCs w:val="28"/>
+        </w:rPr>
+        <w:t>sh</w:t>
+      </w:r>
+      <w:proofErr w:type="spellEnd"/>
+      <w:r>
+        <w:rPr>
+          <w:b/>
+          <w:sz w:val="28"/>
+          <w:szCs w:val="28"/>
+        </w:rPr>
+        <w:t xml:space="preserve"> '</w:t>
+      </w:r>
+      <w:proofErr w:type="spellStart"/>
+      <w:r>
+        <w:rPr>
+          <w:b/>
+          <w:sz w:val="28"/>
+          <w:szCs w:val="28"/>
+        </w:rPr>
+        <w:t>cp</w:t>
+      </w:r>
+      <w:proofErr w:type="spellEnd"/>
+      <w:r>
+        <w:rPr>
+          <w:b/>
+          <w:sz w:val="28"/>
+          <w:szCs w:val="28"/>
+        </w:rPr>
+        <w:t xml:space="preserve"> -R /home/diyuser2/docker-work/</w:t>
+      </w:r>
+      <w:proofErr w:type="spellStart"/>
+      <w:r>
+        <w:rPr>
+          <w:b/>
+          <w:sz w:val="28"/>
+          <w:szCs w:val="28"/>
+        </w:rPr>
+        <w:t>gradle-</w:t>
+      </w:r>
+      <w:proofErr w:type="gramStart"/>
+      <w:r>
+        <w:rPr>
+          <w:b/>
+          <w:sz w:val="28"/>
+          <w:szCs w:val="28"/>
+        </w:rPr>
+        <w:t>dist</w:t>
+      </w:r>
+      <w:proofErr w:type="spellEnd"/>
+      <w:r>
+        <w:rPr>
+          <w:b/>
+          <w:sz w:val="28"/>
+          <w:szCs w:val="28"/>
+        </w:rPr>
+        <w:t xml:space="preserve"> .</w:t>
+      </w:r>
+      <w:proofErr w:type="gramEnd"/>
+      <w:r>
+        <w:rPr>
+          <w:b/>
+          <w:sz w:val="28"/>
+          <w:szCs w:val="28"/>
+        </w:rPr>
+        <w:t>'</w:t>
       </w:r>
     </w:p>
     <w:p>
@@ -3978,14 +4961,30 @@
         <w:t>build</w:t>
       </w:r>
       <w:r>
-        <w:t>” method to tell the pipeline code to build off of the default Dockerfile and with the tag of “</w:t>
-      </w:r>
-      <w:r>
-        <w:rPr>
-          <w:b/>
-        </w:rPr>
-        <w:t>gradle4.3:snapshot</w:t>
-      </w:r>
+        <w:t xml:space="preserve">” method to tell the pipeline code to build off of the default </w:t>
+      </w:r>
+      <w:proofErr w:type="spellStart"/>
+      <w:r>
+        <w:t>Dockerfile</w:t>
+      </w:r>
+      <w:proofErr w:type="spellEnd"/>
+      <w:r>
+        <w:t xml:space="preserve"> and with the tag of “</w:t>
+      </w:r>
+      <w:r>
+        <w:rPr>
+          <w:b/>
+        </w:rPr>
+        <w:t>gradle4.</w:t>
+      </w:r>
+      <w:proofErr w:type="gramStart"/>
+      <w:r>
+        <w:rPr>
+          <w:b/>
+        </w:rPr>
+        <w:t>3:snapshot</w:t>
+      </w:r>
+      <w:proofErr w:type="gramEnd"/>
       <w:r>
         <w:t xml:space="preserve">” </w:t>
       </w:r>
@@ -4024,7 +5023,21 @@
         <w:rPr>
           <w:highlight w:val="lightGray"/>
         </w:rPr>
-        <w:t>with the result assigned to the myImg variable.</w:t>
+        <w:t xml:space="preserve">with the result assigned to the </w:t>
+      </w:r>
+      <w:proofErr w:type="spellStart"/>
+      <w:r>
+        <w:rPr>
+          <w:highlight w:val="lightGray"/>
+        </w:rPr>
+        <w:t>myImg</w:t>
+      </w:r>
+      <w:proofErr w:type="spellEnd"/>
+      <w:r>
+        <w:rPr>
+          <w:highlight w:val="lightGray"/>
+        </w:rPr>
+        <w:t xml:space="preserve"> variable.</w:t>
       </w:r>
     </w:p>
     <w:p>
@@ -4067,7 +5080,45 @@
           <w:sz w:val="28"/>
           <w:szCs w:val="28"/>
         </w:rPr>
-        <w:t>  myImg = docker.build 'gradle4.3:snapshot'</w:t>
+        <w:t xml:space="preserve">  </w:t>
+      </w:r>
+      <w:proofErr w:type="spellStart"/>
+      <w:r>
+        <w:rPr>
+          <w:b/>
+          <w:sz w:val="28"/>
+          <w:szCs w:val="28"/>
+        </w:rPr>
+        <w:t>myImg</w:t>
+      </w:r>
+      <w:proofErr w:type="spellEnd"/>
+      <w:r>
+        <w:rPr>
+          <w:b/>
+          <w:sz w:val="28"/>
+          <w:szCs w:val="28"/>
+        </w:rPr>
+        <w:t xml:space="preserve"> = </w:t>
+      </w:r>
+      <w:proofErr w:type="spellStart"/>
+      <w:proofErr w:type="gramStart"/>
+      <w:r>
+        <w:rPr>
+          <w:b/>
+          <w:sz w:val="28"/>
+          <w:szCs w:val="28"/>
+        </w:rPr>
+        <w:t>docker.build</w:t>
+      </w:r>
+      <w:proofErr w:type="spellEnd"/>
+      <w:proofErr w:type="gramEnd"/>
+      <w:r>
+        <w:rPr>
+          <w:b/>
+          <w:sz w:val="28"/>
+          <w:szCs w:val="28"/>
+        </w:rPr>
+        <w:t xml:space="preserve"> 'gradle4.3:snapshot'</w:t>
       </w:r>
     </w:p>
     <w:p>
@@ -4096,25 +5147,47 @@
         <w:spacing w:after="0"/>
       </w:pPr>
       <w:r>
-        <w:t xml:space="preserve">Now we need to push the newly created image back to our local repository so we can use it in the next lab.  </w:t>
-      </w:r>
-    </w:p>
-    <w:p>
-      <w:pPr>
-        <w:pStyle w:val="ListParagraph"/>
-        <w:spacing w:after="0"/>
-      </w:pPr>
-    </w:p>
-    <w:p>
-      <w:pPr>
-        <w:pStyle w:val="ListParagraph"/>
-        <w:spacing w:after="0"/>
-      </w:pPr>
-      <w:r>
-        <w:rPr>
-          <w:highlight w:val="lightGray"/>
-        </w:rPr>
-        <w:t>This is just a call to the push method call on the myImg variable.</w:t>
+        <w:t xml:space="preserve">Now we need to push the newly created image back to our local </w:t>
+      </w:r>
+      <w:proofErr w:type="gramStart"/>
+      <w:r>
+        <w:t>repository</w:t>
+      </w:r>
+      <w:proofErr w:type="gramEnd"/>
+      <w:r>
+        <w:t xml:space="preserve"> so we can use it in the next lab.  </w:t>
+      </w:r>
+    </w:p>
+    <w:p>
+      <w:pPr>
+        <w:pStyle w:val="ListParagraph"/>
+        <w:spacing w:after="0"/>
+      </w:pPr>
+    </w:p>
+    <w:p>
+      <w:pPr>
+        <w:pStyle w:val="ListParagraph"/>
+        <w:spacing w:after="0"/>
+      </w:pPr>
+      <w:r>
+        <w:rPr>
+          <w:highlight w:val="lightGray"/>
+        </w:rPr>
+        <w:t xml:space="preserve">This is just a call to the push method call on the </w:t>
+      </w:r>
+      <w:proofErr w:type="spellStart"/>
+      <w:r>
+        <w:rPr>
+          <w:highlight w:val="lightGray"/>
+        </w:rPr>
+        <w:t>myImg</w:t>
+      </w:r>
+      <w:proofErr w:type="spellEnd"/>
+      <w:r>
+        <w:rPr>
+          <w:highlight w:val="lightGray"/>
+        </w:rPr>
+        <w:t xml:space="preserve"> variable.</w:t>
       </w:r>
     </w:p>
     <w:p>
@@ -4165,13 +5238,23 @@
       <w:r>
         <w:t xml:space="preserve">       </w:t>
       </w:r>
-      <w:r>
-        <w:rPr>
-          <w:b/>
-          <w:sz w:val="28"/>
-          <w:szCs w:val="28"/>
-        </w:rPr>
-        <w:t>myImg.push()</w:t>
+      <w:proofErr w:type="spellStart"/>
+      <w:r>
+        <w:rPr>
+          <w:b/>
+          <w:sz w:val="28"/>
+          <w:szCs w:val="28"/>
+        </w:rPr>
+        <w:t>myImg.push</w:t>
+      </w:r>
+      <w:proofErr w:type="spellEnd"/>
+      <w:r>
+        <w:rPr>
+          <w:b/>
+          <w:sz w:val="28"/>
+          <w:szCs w:val="28"/>
+        </w:rPr>
+        <w:t>()</w:t>
       </w:r>
     </w:p>
     <w:p>
@@ -4201,12 +5284,14 @@
       <w:r>
         <w:t>If we were to try and run this now, it would attempt to push our image out to the public Docker hub.  Since we just want this available locally, we can use the “</w:t>
       </w:r>
+      <w:proofErr w:type="spellStart"/>
       <w:r>
         <w:rPr>
           <w:b/>
         </w:rPr>
         <w:t>withRegistry</w:t>
       </w:r>
+      <w:proofErr w:type="spellEnd"/>
       <w:r>
         <w:t xml:space="preserve">” method to point it to the registry. </w:t>
       </w:r>
@@ -4232,7 +5317,35 @@
         <w:rPr>
           <w:highlight w:val="lightGray"/>
         </w:rPr>
-        <w:t>call to the withRegistry method on the docker global variable using the local registry url.</w:t>
+        <w:t xml:space="preserve">call to the </w:t>
+      </w:r>
+      <w:proofErr w:type="spellStart"/>
+      <w:r>
+        <w:rPr>
+          <w:highlight w:val="lightGray"/>
+        </w:rPr>
+        <w:t>withRegistry</w:t>
+      </w:r>
+      <w:proofErr w:type="spellEnd"/>
+      <w:r>
+        <w:rPr>
+          <w:highlight w:val="lightGray"/>
+        </w:rPr>
+        <w:t xml:space="preserve"> method on the docker global variable using the local registry </w:t>
+      </w:r>
+      <w:proofErr w:type="spellStart"/>
+      <w:r>
+        <w:rPr>
+          <w:highlight w:val="lightGray"/>
+        </w:rPr>
+        <w:t>url</w:t>
+      </w:r>
+      <w:proofErr w:type="spellEnd"/>
+      <w:r>
+        <w:rPr>
+          <w:highlight w:val="lightGray"/>
+        </w:rPr>
+        <w:t>.</w:t>
       </w:r>
     </w:p>
     <w:p>
@@ -4294,13 +5407,25 @@
         <w:t>  </w:t>
       </w:r>
       <w:bookmarkStart w:id="0" w:name="_Hlk499461707"/>
-      <w:r>
-        <w:rPr>
-          <w:b/>
-          <w:sz w:val="28"/>
-          <w:szCs w:val="28"/>
-        </w:rPr>
-        <w:t>docker.withRegistry("</w:t>
+      <w:proofErr w:type="spellStart"/>
+      <w:proofErr w:type="gramStart"/>
+      <w:r>
+        <w:rPr>
+          <w:b/>
+          <w:sz w:val="28"/>
+          <w:szCs w:val="28"/>
+        </w:rPr>
+        <w:t>docker.withRegistry</w:t>
+      </w:r>
+      <w:proofErr w:type="spellEnd"/>
+      <w:proofErr w:type="gramEnd"/>
+      <w:r>
+        <w:rPr>
+          <w:b/>
+          <w:sz w:val="28"/>
+          <w:szCs w:val="28"/>
+        </w:rPr>
+        <w:t>("</w:t>
       </w:r>
       <w:hyperlink r:id="rId12" w:history="1">
         <w:r>
@@ -4337,9 +5462,16 @@
       <w:r>
         <w:tab/>
       </w:r>
-      <w:r>
-        <w:t>myImg.push()</w:t>
-      </w:r>
+      <w:proofErr w:type="spellStart"/>
+      <w:r>
+        <w:t>myImg.push</w:t>
+      </w:r>
+      <w:proofErr w:type="spellEnd"/>
+      <w:r>
+        <w:t>()</w:t>
+      </w:r>
+      <w:bookmarkStart w:id="1" w:name="_GoBack"/>
+      <w:bookmarkEnd w:id="1"/>
     </w:p>
     <w:p>
       <w:pPr>
@@ -4474,12 +5606,14 @@
       <w:r>
         <w:t>The first thing we want to do is point our “</w:t>
       </w:r>
+      <w:proofErr w:type="spellStart"/>
       <w:r>
         <w:rPr>
           <w:b/>
         </w:rPr>
         <w:t>myImg</w:t>
       </w:r>
+      <w:proofErr w:type="spellEnd"/>
       <w:r>
         <w:t xml:space="preserve">” variable to the desired image. </w:t>
       </w:r>
@@ -4497,7 +5631,35 @@
         <w:rPr>
           <w:highlight w:val="lightGray"/>
         </w:rPr>
-        <w:t>This will use the docker image method to build the default Dockerfile and produce an image named “localhost:5000/gradle4.3:snapshot”</w:t>
+        <w:t xml:space="preserve">This will use the docker image method to build the default </w:t>
+      </w:r>
+      <w:proofErr w:type="spellStart"/>
+      <w:r>
+        <w:rPr>
+          <w:highlight w:val="lightGray"/>
+        </w:rPr>
+        <w:t>Dockerfile</w:t>
+      </w:r>
+      <w:proofErr w:type="spellEnd"/>
+      <w:r>
+        <w:rPr>
+          <w:highlight w:val="lightGray"/>
+        </w:rPr>
+        <w:t xml:space="preserve"> and produce an image named “localhost:5000/gradle4.</w:t>
+      </w:r>
+      <w:proofErr w:type="gramStart"/>
+      <w:r>
+        <w:rPr>
+          <w:highlight w:val="lightGray"/>
+        </w:rPr>
+        <w:t>3:snapshot</w:t>
+      </w:r>
+      <w:proofErr w:type="gramEnd"/>
+      <w:r>
+        <w:rPr>
+          <w:highlight w:val="lightGray"/>
+        </w:rPr>
+        <w:t>”</w:t>
       </w:r>
       <w:r>
         <w:rPr>
@@ -4505,12 +5667,21 @@
         </w:rPr>
         <w:t xml:space="preserve">. The result will be pointed to by </w:t>
       </w:r>
+      <w:proofErr w:type="spellStart"/>
       <w:r>
         <w:rPr>
           <w:i/>
           <w:highlight w:val="lightGray"/>
         </w:rPr>
-        <w:t>myImg.</w:t>
+        <w:t>myImg</w:t>
+      </w:r>
+      <w:proofErr w:type="spellEnd"/>
+      <w:r>
+        <w:rPr>
+          <w:i/>
+          <w:highlight w:val="lightGray"/>
+        </w:rPr>
+        <w:t>.</w:t>
       </w:r>
     </w:p>
     <w:p>
@@ -4557,8 +5728,17 @@
           <w:sz w:val="24"/>
           <w:szCs w:val="24"/>
         </w:rPr>
-        <w:t>def myImg</w:t>
-      </w:r>
+        <w:t xml:space="preserve">def </w:t>
+      </w:r>
+      <w:proofErr w:type="spellStart"/>
+      <w:r>
+        <w:rPr>
+          <w:sz w:val="24"/>
+          <w:szCs w:val="24"/>
+        </w:rPr>
+        <w:t>myImg</w:t>
+      </w:r>
+      <w:proofErr w:type="spellEnd"/>
     </w:p>
     <w:p>
       <w:pPr>
@@ -4570,21 +5750,43 @@
           <w:szCs w:val="28"/>
         </w:rPr>
       </w:pPr>
-      <w:r>
-        <w:rPr>
-          <w:b/>
-          <w:sz w:val="28"/>
-          <w:szCs w:val="28"/>
-        </w:rPr>
-        <w:t xml:space="preserve">myImg = </w:t>
-      </w:r>
-      <w:r>
-        <w:rPr>
-          <w:b/>
-          <w:sz w:val="28"/>
-          <w:szCs w:val="28"/>
-        </w:rPr>
-        <w:t>docker.image("localhost:5000/gradle4.3:snapshot")</w:t>
+      <w:proofErr w:type="spellStart"/>
+      <w:r>
+        <w:rPr>
+          <w:b/>
+          <w:sz w:val="28"/>
+          <w:szCs w:val="28"/>
+        </w:rPr>
+        <w:t>myImg</w:t>
+      </w:r>
+      <w:proofErr w:type="spellEnd"/>
+      <w:r>
+        <w:rPr>
+          <w:b/>
+          <w:sz w:val="28"/>
+          <w:szCs w:val="28"/>
+        </w:rPr>
+        <w:t xml:space="preserve"> = </w:t>
+      </w:r>
+      <w:proofErr w:type="spellStart"/>
+      <w:proofErr w:type="gramStart"/>
+      <w:r>
+        <w:rPr>
+          <w:b/>
+          <w:sz w:val="28"/>
+          <w:szCs w:val="28"/>
+        </w:rPr>
+        <w:t>docker.image</w:t>
+      </w:r>
+      <w:proofErr w:type="spellEnd"/>
+      <w:proofErr w:type="gramEnd"/>
+      <w:r>
+        <w:rPr>
+          <w:b/>
+          <w:sz w:val="28"/>
+          <w:szCs w:val="28"/>
+        </w:rPr>
+        <w:t>("localhost:5000/gradle4.3:snapshot")</w:t>
       </w:r>
     </w:p>
     <w:p>
@@ -4631,7 +5833,21 @@
         <w:rPr>
           <w:highlight w:val="lightGray"/>
         </w:rPr>
-        <w:t>This is simply invoking the pull method on myImg.</w:t>
+        <w:t xml:space="preserve">This is simply invoking the pull method on </w:t>
+      </w:r>
+      <w:proofErr w:type="spellStart"/>
+      <w:r>
+        <w:rPr>
+          <w:highlight w:val="lightGray"/>
+        </w:rPr>
+        <w:t>myImg</w:t>
+      </w:r>
+      <w:proofErr w:type="spellEnd"/>
+      <w:r>
+        <w:rPr>
+          <w:highlight w:val="lightGray"/>
+        </w:rPr>
+        <w:t>.</w:t>
       </w:r>
     </w:p>
     <w:p>
@@ -4669,8 +5885,13 @@
         <w:ind w:left="2160"/>
       </w:pPr>
       <w:r>
-        <w:t>    def myImg</w:t>
-      </w:r>
+        <w:t xml:space="preserve">    def </w:t>
+      </w:r>
+      <w:proofErr w:type="spellStart"/>
+      <w:r>
+        <w:t>myImg</w:t>
+      </w:r>
+      <w:proofErr w:type="spellEnd"/>
     </w:p>
     <w:p>
       <w:pPr>
@@ -4683,8 +5904,23 @@
         </w:rPr>
         <w:t>    </w:t>
       </w:r>
-      <w:r>
-        <w:t>myImg = docker.image("localhost:5000/gradle4.3:snapshot")</w:t>
+      <w:proofErr w:type="spellStart"/>
+      <w:r>
+        <w:t>myImg</w:t>
+      </w:r>
+      <w:proofErr w:type="spellEnd"/>
+      <w:r>
+        <w:t xml:space="preserve"> = </w:t>
+      </w:r>
+      <w:proofErr w:type="spellStart"/>
+      <w:proofErr w:type="gramStart"/>
+      <w:r>
+        <w:t>docker.image</w:t>
+      </w:r>
+      <w:proofErr w:type="spellEnd"/>
+      <w:proofErr w:type="gramEnd"/>
+      <w:r>
+        <w:t>("localhost:5000/gradle4.3:snapshot")</w:t>
       </w:r>
     </w:p>
     <w:p>
@@ -4703,13 +5939,23 @@
         </w:rPr>
         <w:t>    </w:t>
       </w:r>
-      <w:r>
-        <w:rPr>
-          <w:b/>
-          <w:sz w:val="28"/>
-          <w:szCs w:val="28"/>
-        </w:rPr>
-        <w:t>myImg.pull()</w:t>
+      <w:proofErr w:type="spellStart"/>
+      <w:r>
+        <w:rPr>
+          <w:b/>
+          <w:sz w:val="28"/>
+          <w:szCs w:val="28"/>
+        </w:rPr>
+        <w:t>myImg.pull</w:t>
+      </w:r>
+      <w:proofErr w:type="spellEnd"/>
+      <w:r>
+        <w:rPr>
+          <w:b/>
+          <w:sz w:val="28"/>
+          <w:szCs w:val="28"/>
+        </w:rPr>
+        <w:t>()</w:t>
       </w:r>
     </w:p>
     <w:p>
@@ -4785,6 +6031,7 @@
         </w:rPr>
         <w:t xml:space="preserve">method on </w:t>
       </w:r>
+      <w:proofErr w:type="spellStart"/>
       <w:r>
         <w:rPr>
           <w:i/>
@@ -4792,6 +6039,7 @@
         </w:rPr>
         <w:t>myImg</w:t>
       </w:r>
+      <w:proofErr w:type="spellEnd"/>
       <w:r>
         <w:rPr>
           <w:highlight w:val="lightGray"/>
@@ -4836,7 +6084,15 @@
         <w:ind w:left="2160"/>
       </w:pPr>
       <w:r>
-        <w:t>    stage('Get Source') {</w:t>
+        <w:t xml:space="preserve">    </w:t>
+      </w:r>
+      <w:proofErr w:type="gramStart"/>
+      <w:r>
+        <w:t>stage(</w:t>
+      </w:r>
+      <w:proofErr w:type="gramEnd"/>
+      <w:r>
+        <w:t>'Get Source') {</w:t>
       </w:r>
     </w:p>
     <w:p>
@@ -4862,7 +6118,25 @@
           <w:sz w:val="28"/>
           <w:szCs w:val="28"/>
         </w:rPr>
-        <w:t>    myImg.inside('-v /home/git/repositories:/home/git/repositories') {</w:t>
+        <w:t xml:space="preserve">    </w:t>
+      </w:r>
+      <w:proofErr w:type="spellStart"/>
+      <w:r>
+        <w:rPr>
+          <w:b/>
+          <w:sz w:val="28"/>
+          <w:szCs w:val="28"/>
+        </w:rPr>
+        <w:t>myImg.inside</w:t>
+      </w:r>
+      <w:proofErr w:type="spellEnd"/>
+      <w:r>
+        <w:rPr>
+          <w:b/>
+          <w:sz w:val="28"/>
+          <w:szCs w:val="28"/>
+        </w:rPr>
+        <w:t>('-v /home/git/repositories:/home/git/repositories') {</w:t>
       </w:r>
     </w:p>
     <w:p>
@@ -4871,7 +6145,15 @@
         <w:ind w:left="2160"/>
       </w:pPr>
       <w:r>
-        <w:t>              git '/home/git/repositories/gradle-greetings.git'</w:t>
+        <w:t>              git '/home/git/repositories/</w:t>
+      </w:r>
+      <w:proofErr w:type="spellStart"/>
+      <w:r>
+        <w:t>gradle-greetings.git</w:t>
+      </w:r>
+      <w:proofErr w:type="spellEnd"/>
+      <w:r>
+        <w:t>'</w:t>
       </w:r>
     </w:p>
     <w:p>
@@ -4994,13 +6276,23 @@
         </w:rPr>
         <w:t xml:space="preserve">     </w:t>
       </w:r>
-      <w:r>
-        <w:rPr>
-          <w:b/>
-          <w:sz w:val="28"/>
-          <w:szCs w:val="28"/>
-        </w:rPr>
-        <w:t>myImg.inside() {</w:t>
+      <w:proofErr w:type="spellStart"/>
+      <w:r>
+        <w:rPr>
+          <w:b/>
+          <w:sz w:val="28"/>
+          <w:szCs w:val="28"/>
+        </w:rPr>
+        <w:t>myImg.inside</w:t>
+      </w:r>
+      <w:proofErr w:type="spellEnd"/>
+      <w:r>
+        <w:rPr>
+          <w:b/>
+          <w:sz w:val="28"/>
+          <w:szCs w:val="28"/>
+        </w:rPr>
+        <w:t>() {</w:t>
       </w:r>
     </w:p>
     <w:p>
@@ -5017,7 +6309,39 @@
           <w:sz w:val="24"/>
           <w:szCs w:val="24"/>
         </w:rPr>
-        <w:t>            sh 'gradle -version'</w:t>
+        <w:t xml:space="preserve">            </w:t>
+      </w:r>
+      <w:proofErr w:type="spellStart"/>
+      <w:r>
+        <w:rPr>
+          <w:sz w:val="24"/>
+          <w:szCs w:val="24"/>
+        </w:rPr>
+        <w:t>sh</w:t>
+      </w:r>
+      <w:proofErr w:type="spellEnd"/>
+      <w:r>
+        <w:rPr>
+          <w:sz w:val="24"/>
+          <w:szCs w:val="24"/>
+        </w:rPr>
+        <w:t xml:space="preserve"> '</w:t>
+      </w:r>
+      <w:proofErr w:type="spellStart"/>
+      <w:r>
+        <w:rPr>
+          <w:sz w:val="24"/>
+          <w:szCs w:val="24"/>
+        </w:rPr>
+        <w:t>gradle</w:t>
+      </w:r>
+      <w:proofErr w:type="spellEnd"/>
+      <w:r>
+        <w:rPr>
+          <w:sz w:val="24"/>
+          <w:szCs w:val="24"/>
+        </w:rPr>
+        <w:t xml:space="preserve"> -version'</w:t>
       </w:r>
     </w:p>
     <w:p>
@@ -5034,7 +6358,39 @@
           <w:sz w:val="24"/>
           <w:szCs w:val="24"/>
         </w:rPr>
-        <w:t>            sh 'gradle clean build'</w:t>
+        <w:t xml:space="preserve">            </w:t>
+      </w:r>
+      <w:proofErr w:type="spellStart"/>
+      <w:r>
+        <w:rPr>
+          <w:sz w:val="24"/>
+          <w:szCs w:val="24"/>
+        </w:rPr>
+        <w:t>sh</w:t>
+      </w:r>
+      <w:proofErr w:type="spellEnd"/>
+      <w:r>
+        <w:rPr>
+          <w:sz w:val="24"/>
+          <w:szCs w:val="24"/>
+        </w:rPr>
+        <w:t xml:space="preserve"> '</w:t>
+      </w:r>
+      <w:proofErr w:type="spellStart"/>
+      <w:r>
+        <w:rPr>
+          <w:sz w:val="24"/>
+          <w:szCs w:val="24"/>
+        </w:rPr>
+        <w:t>gradle</w:t>
+      </w:r>
+      <w:proofErr w:type="spellEnd"/>
+      <w:r>
+        <w:rPr>
+          <w:sz w:val="24"/>
+          <w:szCs w:val="24"/>
+        </w:rPr>
+        <w:t xml:space="preserve"> clean build'</w:t>
       </w:r>
     </w:p>
     <w:p>
@@ -5251,12 +6607,14 @@
       <w:r>
         <w:t xml:space="preserve">line in bold just after the </w:t>
       </w:r>
+      <w:proofErr w:type="spellStart"/>
       <w:r>
         <w:rPr>
           <w:b/>
         </w:rPr>
         <w:t>withCredentials</w:t>
       </w:r>
+      <w:proofErr w:type="spellEnd"/>
       <w:r>
         <w:t xml:space="preserve"> block definition</w:t>
       </w:r>
@@ -5284,16 +6642,26 @@
         <w:lastRenderedPageBreak/>
         <w:t xml:space="preserve"> </w:t>
       </w:r>
+      <w:proofErr w:type="gramStart"/>
       <w:r>
         <w:t>node  {</w:t>
       </w:r>
+      <w:proofErr w:type="gramEnd"/>
     </w:p>
     <w:p>
       <w:pPr>
         <w:ind w:left="1800" w:hanging="360"/>
       </w:pPr>
       <w:r>
-        <w:t xml:space="preserve">        stage('runApp') {</w:t>
+        <w:t xml:space="preserve">        stage('</w:t>
+      </w:r>
+      <w:proofErr w:type="spellStart"/>
+      <w:r>
+        <w:t>runApp</w:t>
+      </w:r>
+      <w:proofErr w:type="spellEnd"/>
+      <w:r>
+        <w:t>') {</w:t>
       </w:r>
     </w:p>
     <w:p>
@@ -5301,7 +6669,124 @@
         <w:ind w:left="1800" w:hanging="360"/>
       </w:pPr>
       <w:r>
-        <w:t xml:space="preserve">           withCredentials([usernamePassword(credentialsId: 'mysql-admin', passwordVariable: 'mysqlAdminPass', usernameVariable: 'mysqlAdminUser'), usernamePassword(credentialsId: 'mysql-root', passwordVariable: 'mysqlRootPass', usernameVariable: '')]) {</w:t>
+        <w:t xml:space="preserve">           </w:t>
+      </w:r>
+      <w:proofErr w:type="spellStart"/>
+      <w:proofErr w:type="gramStart"/>
+      <w:r>
+        <w:t>withCredentials</w:t>
+      </w:r>
+      <w:proofErr w:type="spellEnd"/>
+      <w:r>
+        <w:t>(</w:t>
+      </w:r>
+      <w:proofErr w:type="gramEnd"/>
+      <w:r>
+        <w:t>[</w:t>
+      </w:r>
+      <w:proofErr w:type="spellStart"/>
+      <w:r>
+        <w:t>usernamePassword</w:t>
+      </w:r>
+      <w:proofErr w:type="spellEnd"/>
+      <w:r>
+        <w:t>(</w:t>
+      </w:r>
+      <w:proofErr w:type="spellStart"/>
+      <w:r>
+        <w:t>credentialsId</w:t>
+      </w:r>
+      <w:proofErr w:type="spellEnd"/>
+      <w:r>
+        <w:t>: '</w:t>
+      </w:r>
+      <w:proofErr w:type="spellStart"/>
+      <w:r>
+        <w:t>mysql</w:t>
+      </w:r>
+      <w:proofErr w:type="spellEnd"/>
+      <w:r>
+        <w:t xml:space="preserve">-admin', </w:t>
+      </w:r>
+      <w:proofErr w:type="spellStart"/>
+      <w:r>
+        <w:t>passwordVariable</w:t>
+      </w:r>
+      <w:proofErr w:type="spellEnd"/>
+      <w:r>
+        <w:t>: '</w:t>
+      </w:r>
+      <w:proofErr w:type="spellStart"/>
+      <w:r>
+        <w:t>mysqlAdminPass</w:t>
+      </w:r>
+      <w:proofErr w:type="spellEnd"/>
+      <w:r>
+        <w:t xml:space="preserve">', </w:t>
+      </w:r>
+      <w:proofErr w:type="spellStart"/>
+      <w:r>
+        <w:t>usernameVariable</w:t>
+      </w:r>
+      <w:proofErr w:type="spellEnd"/>
+      <w:r>
+        <w:t>: '</w:t>
+      </w:r>
+      <w:proofErr w:type="spellStart"/>
+      <w:r>
+        <w:t>mysqlAdminUser</w:t>
+      </w:r>
+      <w:proofErr w:type="spellEnd"/>
+      <w:r>
+        <w:t xml:space="preserve">'), </w:t>
+      </w:r>
+      <w:proofErr w:type="spellStart"/>
+      <w:r>
+        <w:t>usernamePassword</w:t>
+      </w:r>
+      <w:proofErr w:type="spellEnd"/>
+      <w:r>
+        <w:t>(</w:t>
+      </w:r>
+      <w:proofErr w:type="spellStart"/>
+      <w:r>
+        <w:t>credentialsId</w:t>
+      </w:r>
+      <w:proofErr w:type="spellEnd"/>
+      <w:r>
+        <w:t>: '</w:t>
+      </w:r>
+      <w:proofErr w:type="spellStart"/>
+      <w:r>
+        <w:t>mysql</w:t>
+      </w:r>
+      <w:proofErr w:type="spellEnd"/>
+      <w:r>
+        <w:t xml:space="preserve">-root', </w:t>
+      </w:r>
+      <w:proofErr w:type="spellStart"/>
+      <w:r>
+        <w:t>passwordVariable</w:t>
+      </w:r>
+      <w:proofErr w:type="spellEnd"/>
+      <w:r>
+        <w:t>: '</w:t>
+      </w:r>
+      <w:proofErr w:type="spellStart"/>
+      <w:r>
+        <w:t>mysqlRootPass</w:t>
+      </w:r>
+      <w:proofErr w:type="spellEnd"/>
+      <w:r>
+        <w:t xml:space="preserve">', </w:t>
+      </w:r>
+      <w:proofErr w:type="spellStart"/>
+      <w:r>
+        <w:t>usernameVariable</w:t>
+      </w:r>
+      <w:proofErr w:type="spellEnd"/>
+      <w:r>
+        <w:t>: '')]) {</w:t>
       </w:r>
     </w:p>
     <w:p>
@@ -5320,13 +6805,133 @@
         </w:rPr>
         <w:t xml:space="preserve">              </w:t>
       </w:r>
-      <w:r>
-        <w:rPr>
-          <w:b/>
-          <w:sz w:val="28"/>
-          <w:szCs w:val="28"/>
-        </w:rPr>
-        <w:t>docker.image('bclaster/ref-db-image').withRun('-e "MYSQL_USER=${mysqlAdminUser}" -e "MYSQL_PASSWORD=${mysqlAdminPass}" -e "MYSQL_DATABASE=registry" -e "MYSQL_ROOT_PASSWORD=${mysqlRootPass}" -p 3308:3306')</w:t>
+      <w:proofErr w:type="spellStart"/>
+      <w:proofErr w:type="gramStart"/>
+      <w:r>
+        <w:rPr>
+          <w:b/>
+          <w:sz w:val="28"/>
+          <w:szCs w:val="28"/>
+        </w:rPr>
+        <w:t>docker.image</w:t>
+      </w:r>
+      <w:proofErr w:type="spellEnd"/>
+      <w:proofErr w:type="gramEnd"/>
+      <w:r>
+        <w:rPr>
+          <w:b/>
+          <w:sz w:val="28"/>
+          <w:szCs w:val="28"/>
+        </w:rPr>
+        <w:t>('</w:t>
+      </w:r>
+      <w:proofErr w:type="spellStart"/>
+      <w:r>
+        <w:rPr>
+          <w:b/>
+          <w:sz w:val="28"/>
+          <w:szCs w:val="28"/>
+        </w:rPr>
+        <w:t>bclaster</w:t>
+      </w:r>
+      <w:proofErr w:type="spellEnd"/>
+      <w:r>
+        <w:rPr>
+          <w:b/>
+          <w:sz w:val="28"/>
+          <w:szCs w:val="28"/>
+        </w:rPr>
+        <w:t>/ref-</w:t>
+      </w:r>
+      <w:proofErr w:type="spellStart"/>
+      <w:r>
+        <w:rPr>
+          <w:b/>
+          <w:sz w:val="28"/>
+          <w:szCs w:val="28"/>
+        </w:rPr>
+        <w:t>db</w:t>
+      </w:r>
+      <w:proofErr w:type="spellEnd"/>
+      <w:r>
+        <w:rPr>
+          <w:b/>
+          <w:sz w:val="28"/>
+          <w:szCs w:val="28"/>
+        </w:rPr>
+        <w:t>-image').</w:t>
+      </w:r>
+      <w:proofErr w:type="spellStart"/>
+      <w:r>
+        <w:rPr>
+          <w:b/>
+          <w:sz w:val="28"/>
+          <w:szCs w:val="28"/>
+        </w:rPr>
+        <w:t>withRun</w:t>
+      </w:r>
+      <w:proofErr w:type="spellEnd"/>
+      <w:r>
+        <w:rPr>
+          <w:b/>
+          <w:sz w:val="28"/>
+          <w:szCs w:val="28"/>
+        </w:rPr>
+        <w:t>('-e "MYSQL_USER=${</w:t>
+      </w:r>
+      <w:proofErr w:type="spellStart"/>
+      <w:r>
+        <w:rPr>
+          <w:b/>
+          <w:sz w:val="28"/>
+          <w:szCs w:val="28"/>
+        </w:rPr>
+        <w:t>mysqlAdminUser</w:t>
+      </w:r>
+      <w:proofErr w:type="spellEnd"/>
+      <w:r>
+        <w:rPr>
+          <w:b/>
+          <w:sz w:val="28"/>
+          <w:szCs w:val="28"/>
+        </w:rPr>
+        <w:t>}" -e "MYSQL_PASSWORD=${</w:t>
+      </w:r>
+      <w:proofErr w:type="spellStart"/>
+      <w:r>
+        <w:rPr>
+          <w:b/>
+          <w:sz w:val="28"/>
+          <w:szCs w:val="28"/>
+        </w:rPr>
+        <w:t>mysqlAdminPass</w:t>
+      </w:r>
+      <w:proofErr w:type="spellEnd"/>
+      <w:r>
+        <w:rPr>
+          <w:b/>
+          <w:sz w:val="28"/>
+          <w:szCs w:val="28"/>
+        </w:rPr>
+        <w:t>}" -e "MYSQL_DATABASE=registry" -e "MYSQL_ROOT_PASSWORD=${</w:t>
+      </w:r>
+      <w:proofErr w:type="spellStart"/>
+      <w:r>
+        <w:rPr>
+          <w:b/>
+          <w:sz w:val="28"/>
+          <w:szCs w:val="28"/>
+        </w:rPr>
+        <w:t>mysqlRootPass</w:t>
+      </w:r>
+      <w:proofErr w:type="spellEnd"/>
+      <w:r>
+        <w:rPr>
+          <w:b/>
+          <w:sz w:val="28"/>
+          <w:szCs w:val="28"/>
+        </w:rPr>
+        <w:t>}" -p 3308:3306')</w:t>
       </w:r>
     </w:p>
     <w:p>
@@ -5354,21 +6959,30 @@
       <w:r>
         <w:t xml:space="preserve">Next, we will leverage the object created by </w:t>
       </w:r>
+      <w:proofErr w:type="spellStart"/>
+      <w:proofErr w:type="gramStart"/>
       <w:r>
         <w:rPr>
           <w:b/>
         </w:rPr>
         <w:t>withRun</w:t>
       </w:r>
-      <w:r>
-        <w:t xml:space="preserve"> , denoted by “</w:t>
-      </w:r>
+      <w:proofErr w:type="spellEnd"/>
+      <w:r>
+        <w:t xml:space="preserve"> ,</w:t>
+      </w:r>
+      <w:proofErr w:type="gramEnd"/>
+      <w:r>
+        <w:t xml:space="preserve"> denoted by “</w:t>
+      </w:r>
+      <w:proofErr w:type="spellStart"/>
       <w:r>
         <w:rPr>
           <w:b/>
         </w:rPr>
         <w:t>db</w:t>
       </w:r>
+      <w:proofErr w:type="spellEnd"/>
       <w:r>
         <w:t>” and use it to pass custom arguments to another container (the one for the web frontend) . We’ll use the “</w:t>
       </w:r>
@@ -5391,7 +7005,15 @@
         <w:t>"MYSQL_ROOT_PASSWORD=</w:t>
       </w:r>
       <w:r>
-        <w:t>${mysqlRootPass}</w:t>
+        <w:t>${</w:t>
+      </w:r>
+      <w:proofErr w:type="spellStart"/>
+      <w:r>
+        <w:t>mysqlRootPass</w:t>
+      </w:r>
+      <w:proofErr w:type="spellEnd"/>
+      <w:r>
+        <w:t>}</w:t>
       </w:r>
       <w:r>
         <w:t>" -p 3308:3306')</w:t>
@@ -5418,7 +7040,15 @@
         <w:tab/>
       </w:r>
       <w:r>
-        <w:t xml:space="preserve">     db -&gt; </w:t>
+        <w:t xml:space="preserve">     </w:t>
+      </w:r>
+      <w:proofErr w:type="spellStart"/>
+      <w:r>
+        <w:t>db</w:t>
+      </w:r>
+      <w:proofErr w:type="spellEnd"/>
+      <w:r>
+        <w:t xml:space="preserve"> -&gt; </w:t>
       </w:r>
     </w:p>
     <w:p>
@@ -5455,7 +7085,81 @@
           <w:sz w:val="28"/>
           <w:szCs w:val="28"/>
         </w:rPr>
-        <w:t xml:space="preserve">      docker.image('bclaster/ref-web-image').withRun("-p 8089:8080 --link ${db.id}:mysql")  </w:t>
+        <w:t>      </w:t>
+      </w:r>
+      <w:proofErr w:type="spellStart"/>
+      <w:proofErr w:type="gramStart"/>
+      <w:r>
+        <w:rPr>
+          <w:b/>
+          <w:sz w:val="28"/>
+          <w:szCs w:val="28"/>
+        </w:rPr>
+        <w:t>docker.image</w:t>
+      </w:r>
+      <w:proofErr w:type="spellEnd"/>
+      <w:proofErr w:type="gramEnd"/>
+      <w:r>
+        <w:rPr>
+          <w:b/>
+          <w:sz w:val="28"/>
+          <w:szCs w:val="28"/>
+        </w:rPr>
+        <w:t>('</w:t>
+      </w:r>
+      <w:proofErr w:type="spellStart"/>
+      <w:r>
+        <w:rPr>
+          <w:b/>
+          <w:sz w:val="28"/>
+          <w:szCs w:val="28"/>
+        </w:rPr>
+        <w:t>bclaster</w:t>
+      </w:r>
+      <w:proofErr w:type="spellEnd"/>
+      <w:r>
+        <w:rPr>
+          <w:b/>
+          <w:sz w:val="28"/>
+          <w:szCs w:val="28"/>
+        </w:rPr>
+        <w:t>/ref-web-image').</w:t>
+      </w:r>
+      <w:proofErr w:type="spellStart"/>
+      <w:r>
+        <w:rPr>
+          <w:b/>
+          <w:sz w:val="28"/>
+          <w:szCs w:val="28"/>
+        </w:rPr>
+        <w:t>withRun</w:t>
+      </w:r>
+      <w:proofErr w:type="spellEnd"/>
+      <w:r>
+        <w:rPr>
+          <w:b/>
+          <w:sz w:val="28"/>
+          <w:szCs w:val="28"/>
+        </w:rPr>
+        <w:t>("-p 8089:8080 --link ${db.id}:</w:t>
+      </w:r>
+      <w:proofErr w:type="spellStart"/>
+      <w:r>
+        <w:rPr>
+          <w:b/>
+          <w:sz w:val="28"/>
+          <w:szCs w:val="28"/>
+        </w:rPr>
+        <w:t>mysql</w:t>
+      </w:r>
+      <w:proofErr w:type="spellEnd"/>
+      <w:r>
+        <w:rPr>
+          <w:b/>
+          <w:sz w:val="28"/>
+          <w:szCs w:val="28"/>
+        </w:rPr>
+        <w:t xml:space="preserve">")  </w:t>
       </w:r>
     </w:p>
     <w:p>
@@ -5472,12 +7176,14 @@
         <w:tab/>
         <w:t>This will start the web frontend container running, linked to the database container and able to reference it as “</w:t>
       </w:r>
+      <w:proofErr w:type="spellStart"/>
       <w:r>
         <w:rPr>
           <w:b/>
         </w:rPr>
         <w:t>mysql</w:t>
       </w:r>
+      <w:proofErr w:type="spellEnd"/>
       <w:r>
         <w:t>”.</w:t>
       </w:r>
@@ -5497,7 +7203,23 @@
         <w:ind w:left="720"/>
       </w:pPr>
       <w:r>
-        <w:t>Now, we want to be able to inspect the web container, find its ip address, and expose it so we can look at our webapp.  Doing this is a multi-step process.   First, near the bottom of the script, we have a placeholder for a simple function.  We’re going to leverage running Docker via the shell to run a docker “</w:t>
+        <w:t xml:space="preserve">Now, we want to be able to inspect the web container, find its </w:t>
+      </w:r>
+      <w:proofErr w:type="spellStart"/>
+      <w:r>
+        <w:t>ip</w:t>
+      </w:r>
+      <w:proofErr w:type="spellEnd"/>
+      <w:r>
+        <w:t xml:space="preserve"> address, and expose it so we can look at our </w:t>
+      </w:r>
+      <w:proofErr w:type="spellStart"/>
+      <w:r>
+        <w:t>webapp</w:t>
+      </w:r>
+      <w:proofErr w:type="spellEnd"/>
+      <w:r>
+        <w:t>.  Doing this is a multi-step process.   First, near the bottom of the script, we have a placeholder for a simple function.  We’re going to leverage running Docker via the shell to run a docker “</w:t>
       </w:r>
       <w:r>
         <w:rPr>
@@ -5506,7 +7228,15 @@
         <w:t>inspect</w:t>
       </w:r>
       <w:r>
-        <w:t>” command and find the ip address.</w:t>
+        <w:t xml:space="preserve">” command and find the </w:t>
+      </w:r>
+      <w:proofErr w:type="spellStart"/>
+      <w:r>
+        <w:t>ip</w:t>
+      </w:r>
+      <w:proofErr w:type="spellEnd"/>
+      <w:r>
+        <w:t xml:space="preserve"> address.</w:t>
       </w:r>
     </w:p>
     <w:p>
@@ -5523,7 +7253,15 @@
         <w:ind w:left="2160" w:hanging="360"/>
       </w:pPr>
       <w:r>
-        <w:t>def containerInfo(container) {</w:t>
+        <w:t xml:space="preserve">def </w:t>
+      </w:r>
+      <w:proofErr w:type="spellStart"/>
+      <w:r>
+        <w:t>containerInfo</w:t>
+      </w:r>
+      <w:proofErr w:type="spellEnd"/>
+      <w:r>
+        <w:t>(container) {</w:t>
       </w:r>
     </w:p>
     <w:p>
@@ -5542,7 +7280,43 @@
           <w:sz w:val="28"/>
           <w:szCs w:val="28"/>
         </w:rPr>
-        <w:t xml:space="preserve">     sh "docker inspect --format '\n{{.Name}} is available at </w:t>
+        <w:t xml:space="preserve">     </w:t>
+      </w:r>
+      <w:proofErr w:type="spellStart"/>
+      <w:r>
+        <w:rPr>
+          <w:b/>
+          <w:sz w:val="28"/>
+          <w:szCs w:val="28"/>
+        </w:rPr>
+        <w:t>sh</w:t>
+      </w:r>
+      <w:proofErr w:type="spellEnd"/>
+      <w:r>
+        <w:rPr>
+          <w:b/>
+          <w:sz w:val="28"/>
+          <w:szCs w:val="28"/>
+        </w:rPr>
+        <w:t xml:space="preserve"> "docker inspect --format '\n{</w:t>
+      </w:r>
+      <w:proofErr w:type="gramStart"/>
+      <w:r>
+        <w:rPr>
+          <w:b/>
+          <w:sz w:val="28"/>
+          <w:szCs w:val="28"/>
+        </w:rPr>
+        <w:t>{.Name</w:t>
+      </w:r>
+      <w:proofErr w:type="gramEnd"/>
+      <w:r>
+        <w:rPr>
+          <w:b/>
+          <w:sz w:val="28"/>
+          <w:szCs w:val="28"/>
+        </w:rPr>
+        <w:t xml:space="preserve">}} is available at </w:t>
       </w:r>
       <w:hyperlink w:history="1">
         <w:r>
@@ -5561,7 +7335,25 @@
           <w:sz w:val="28"/>
           <w:szCs w:val="28"/>
         </w:rPr>
-        <w:t xml:space="preserve"> }}:8080/roar\n' \$(docker ps -q -l) "</w:t>
+        <w:t xml:space="preserve"> }}:8080/roar\n' \$(docker </w:t>
+      </w:r>
+      <w:proofErr w:type="spellStart"/>
+      <w:r>
+        <w:rPr>
+          <w:b/>
+          <w:sz w:val="28"/>
+          <w:szCs w:val="28"/>
+        </w:rPr>
+        <w:t>ps</w:t>
+      </w:r>
+      <w:proofErr w:type="spellEnd"/>
+      <w:r>
+        <w:rPr>
+          <w:b/>
+          <w:sz w:val="28"/>
+          <w:szCs w:val="28"/>
+        </w:rPr>
+        <w:t xml:space="preserve"> -q -l) "</w:t>
       </w:r>
     </w:p>
     <w:p>
@@ -5590,11 +7382,27 @@
       <w:r>
         <w:t xml:space="preserve">With the function setup, we can pass the object created by the web image’s </w:t>
       </w:r>
-      <w:r>
-        <w:rPr>
-          <w:b/>
-        </w:rPr>
-        <w:t xml:space="preserve">withRun() </w:t>
+      <w:proofErr w:type="spellStart"/>
+      <w:proofErr w:type="gramStart"/>
+      <w:r>
+        <w:rPr>
+          <w:b/>
+        </w:rPr>
+        <w:t>withRun</w:t>
+      </w:r>
+      <w:proofErr w:type="spellEnd"/>
+      <w:r>
+        <w:rPr>
+          <w:b/>
+        </w:rPr>
+        <w:t>(</w:t>
+      </w:r>
+      <w:proofErr w:type="gramEnd"/>
+      <w:r>
+        <w:rPr>
+          <w:b/>
+        </w:rPr>
+        <w:t xml:space="preserve">) </w:t>
       </w:r>
       <w:r>
         <w:t>to it.  To do this, add the line below to have the container object invoke the routine with it’s id.</w:t>
@@ -5615,12 +7423,21 @@
         </w:rPr>
         <w:t xml:space="preserve">This is just a call to the </w:t>
       </w:r>
+      <w:proofErr w:type="spellStart"/>
       <w:r>
         <w:rPr>
           <w:i/>
           <w:highlight w:val="lightGray"/>
         </w:rPr>
-        <w:t xml:space="preserve">containerInfo </w:t>
+        <w:t>containerInfo</w:t>
+      </w:r>
+      <w:proofErr w:type="spellEnd"/>
+      <w:r>
+        <w:rPr>
+          <w:i/>
+          <w:highlight w:val="lightGray"/>
+        </w:rPr>
+        <w:t xml:space="preserve"> </w:t>
       </w:r>
       <w:r>
         <w:rPr>
@@ -5649,7 +7466,41 @@
       </w:pPr>
       <w:r>
         <w:lastRenderedPageBreak/>
-        <w:t xml:space="preserve">        docker.image('bclaster/ref-web-image').withRun("-p 8089:8080 --link ${db.id}:mysql") </w:t>
+        <w:t>        </w:t>
+      </w:r>
+      <w:proofErr w:type="spellStart"/>
+      <w:proofErr w:type="gramStart"/>
+      <w:r>
+        <w:t>docker.image</w:t>
+      </w:r>
+      <w:proofErr w:type="spellEnd"/>
+      <w:proofErr w:type="gramEnd"/>
+      <w:r>
+        <w:t>('</w:t>
+      </w:r>
+      <w:proofErr w:type="spellStart"/>
+      <w:r>
+        <w:t>bclaster</w:t>
+      </w:r>
+      <w:proofErr w:type="spellEnd"/>
+      <w:r>
+        <w:t>/ref-web-image').</w:t>
+      </w:r>
+      <w:proofErr w:type="spellStart"/>
+      <w:r>
+        <w:t>withRun</w:t>
+      </w:r>
+      <w:proofErr w:type="spellEnd"/>
+      <w:r>
+        <w:t>("-p 8089:8080 --link ${db.id}:</w:t>
+      </w:r>
+      <w:proofErr w:type="spellStart"/>
+      <w:r>
+        <w:t>mysql</w:t>
+      </w:r>
+      <w:proofErr w:type="spellEnd"/>
+      <w:r>
+        <w:t xml:space="preserve">") </w:t>
       </w:r>
     </w:p>
     <w:p>
@@ -5678,14 +7529,31 @@
           <w:b/>
         </w:rPr>
       </w:pPr>
-      <w:bookmarkStart w:id="1" w:name="_GoBack"/>
-      <w:r>
-        <w:rPr>
-          <w:b/>
-          <w:sz w:val="28"/>
-          <w:szCs w:val="28"/>
-        </w:rPr>
-        <w:t>             containerInfo(web)</w:t>
+      <w:r>
+        <w:rPr>
+          <w:b/>
+          <w:sz w:val="28"/>
+          <w:szCs w:val="28"/>
+        </w:rPr>
+        <w:t xml:space="preserve">             </w:t>
+      </w:r>
+      <w:proofErr w:type="spellStart"/>
+      <w:r>
+        <w:rPr>
+          <w:b/>
+          <w:sz w:val="28"/>
+          <w:szCs w:val="28"/>
+        </w:rPr>
+        <w:t>containerInfo</w:t>
+      </w:r>
+      <w:proofErr w:type="spellEnd"/>
+      <w:r>
+        <w:rPr>
+          <w:b/>
+          <w:sz w:val="28"/>
+          <w:szCs w:val="28"/>
+        </w:rPr>
+        <w:t>(web)</w:t>
       </w:r>
       <w:r>
         <w:rPr>
@@ -5694,7 +7562,6 @@
         <w:t xml:space="preserve"> </w:t>
       </w:r>
     </w:p>
-    <w:bookmarkEnd w:id="1"/>
     <w:p>
       <w:pPr>
         <w:spacing w:after="0"/>
@@ -5735,7 +7602,15 @@
         <w:t xml:space="preserve">” on the job.  In the console output, you should see the link displayed to the container web front end.  </w:t>
       </w:r>
       <w:r>
-        <w:t>It will look similar to the screenshot below.</w:t>
+        <w:t xml:space="preserve">It will look </w:t>
+      </w:r>
+      <w:proofErr w:type="gramStart"/>
+      <w:r>
+        <w:t>similar to</w:t>
+      </w:r>
+      <w:proofErr w:type="gramEnd"/>
+      <w:r>
+        <w:t xml:space="preserve"> the screenshot below.</w:t>
       </w:r>
     </w:p>
     <w:p>
@@ -5863,7 +7738,15 @@
         <w:ind w:left="720"/>
       </w:pPr>
       <w:r>
-        <w:t>The timeout statement allows the containers to stay active for 2 minutes so you can have time to go out and look at them. The input statement allows you to cancel out early if you are done.</w:t>
+        <w:t xml:space="preserve">The timeout statement allows the containers to stay active for 2 </w:t>
+      </w:r>
+      <w:proofErr w:type="gramStart"/>
+      <w:r>
+        <w:t>minutes</w:t>
+      </w:r>
+      <w:proofErr w:type="gramEnd"/>
+      <w:r>
+        <w:t xml:space="preserve"> so you can have time to go out and look at them. The input statement allows you to cancel out early if you are done.</w:t>
       </w:r>
     </w:p>
     <w:p>
@@ -8033,7 +9916,7 @@
 </file>
 
 <file path=customXml/itemProps1.xml><?xml version="1.0" encoding="utf-8"?>
-<ds:datastoreItem xmlns:ds="http://schemas.openxmlformats.org/officeDocument/2006/customXml" ds:itemID="{627B211B-7CE7-4807-976E-953A1BEC5628}">
+<ds:datastoreItem xmlns:ds="http://schemas.openxmlformats.org/officeDocument/2006/customXml" ds:itemID="{035D766C-3949-47E7-942E-EFF340418C77}">
   <ds:schemaRefs>
     <ds:schemaRef ds:uri="http://schemas.openxmlformats.org/officeDocument/2006/bibliography"/>
   </ds:schemaRefs>

--- a/cdc-labs.docx
+++ b/cdc-labs.docx
@@ -95,7 +95,7 @@
           <w:bCs/>
           <w:kern w:val="36"/>
         </w:rPr>
-        <w:t>8</w:t>
+        <w:t>9</w:t>
       </w:r>
       <w:r>
         <w:rPr>
@@ -113,7 +113,7 @@
           <w:bCs/>
           <w:kern w:val="36"/>
         </w:rPr>
-        <w:t>8</w:t>
+        <w:t>4</w:t>
       </w:r>
       <w:r>
         <w:rPr>
@@ -131,7 +131,7 @@
           <w:bCs/>
           <w:kern w:val="36"/>
         </w:rPr>
-        <w:t>8</w:t>
+        <w:t>14</w:t>
       </w:r>
       <w:r>
         <w:rPr>
@@ -140,7 +140,16 @@
           <w:bCs/>
           <w:kern w:val="36"/>
         </w:rPr>
-        <w:t>/18</w:t>
+        <w:t>/1</w:t>
+      </w:r>
+      <w:r>
+        <w:rPr>
+          <w:rFonts w:eastAsia="Times New Roman" w:cs="Times New Roman"/>
+          <w:b/>
+          <w:bCs/>
+          <w:kern w:val="36"/>
+        </w:rPr>
+        <w:t>9</w:t>
       </w:r>
     </w:p>
     <w:p>
@@ -294,7 +303,6 @@
         <w:rPr>
           <w:b/>
         </w:rPr>
-        <w:lastRenderedPageBreak/>
         <w:t>Lab 1</w:t>
       </w:r>
       <w:r>
@@ -996,7 +1004,6 @@
         </w:rPr>
       </w:pPr>
       <w:r>
-        <w:lastRenderedPageBreak/>
         <w:t>In the upper left part of the Nodes page, click on “</w:t>
       </w:r>
       <w:r>
@@ -1529,19 +1536,24 @@
       <w:r>
         <w:t>”.</w:t>
       </w:r>
-    </w:p>
-    <w:p>
-      <w:pPr>
-        <w:pStyle w:val="ListParagraph"/>
-        <w:tabs>
-          <w:tab w:val="left" w:pos="4290"/>
-        </w:tabs>
-      </w:pPr>
-      <w:r>
-        <w:tab/>
-      </w:r>
-    </w:p>
-    <w:p/>
+      <w:r>
+        <w:t xml:space="preserve">  Then click on the “</w:t>
+      </w:r>
+      <w:r>
+        <w:rPr>
+          <w:b/>
+        </w:rPr>
+        <w:t>Docker Cloud details…</w:t>
+      </w:r>
+      <w:r>
+        <w:t>” button.</w:t>
+      </w:r>
+    </w:p>
+    <w:p>
+      <w:pPr>
+        <w:pStyle w:val="ListParagraph"/>
+      </w:pPr>
+    </w:p>
     <w:p>
       <w:pPr>
         <w:pStyle w:val="ListParagraph"/>
@@ -1600,21 +1612,7 @@
         <w:rPr>
           <w:b/>
         </w:rPr>
-        <w:t>:///</w:t>
-      </w:r>
-      <w:proofErr w:type="spellStart"/>
-      <w:r>
-        <w:rPr>
-          <w:b/>
-        </w:rPr>
-        <w:t>var</w:t>
-      </w:r>
-      <w:proofErr w:type="spellEnd"/>
-      <w:r>
-        <w:rPr>
-          <w:b/>
-        </w:rPr>
-        <w:t>/run/docker</w:t>
+        <w:t>:///var/run/docker</w:t>
       </w:r>
       <w:r>
         <w:t xml:space="preserve">”.     </w:t>
@@ -2281,7 +2279,6 @@
         </w:numPr>
       </w:pPr>
       <w:r>
-        <w:lastRenderedPageBreak/>
         <w:t>While the build is running, you can switch back to the dashboard and see the new Docker node listed in the nodes list.  You can click on the link for it and see it being started and the log.</w:t>
       </w:r>
     </w:p>
@@ -2303,15 +2300,7 @@
         <w:t>Manage Jenkins</w:t>
       </w:r>
       <w:r>
-        <w:t xml:space="preserve">” page and </w:t>
-      </w:r>
-      <w:proofErr w:type="gramStart"/>
-      <w:r>
-        <w:t>take a look</w:t>
-      </w:r>
-      <w:proofErr w:type="gramEnd"/>
-      <w:r>
-        <w:t xml:space="preserve"> at the Docker “dashboard”.</w:t>
+        <w:t>” page and take a look at the Docker “dashboard”.</w:t>
       </w:r>
     </w:p>
     <w:p>
@@ -3064,7 +3053,6 @@
         </w:numPr>
       </w:pPr>
       <w:r>
-        <w:lastRenderedPageBreak/>
         <w:t>Now, since we don’t have maven installed on this system, we want to use a Docker image with Maven on it for this stage of our pipeline.   There is a small image tagged as “</w:t>
       </w:r>
       <w:proofErr w:type="spellStart"/>
@@ -3774,23 +3762,13 @@
         </w:rPr>
         <w:t xml:space="preserve"> </w:t>
       </w:r>
-      <w:proofErr w:type="spellStart"/>
-      <w:r>
-        <w:rPr>
-          <w:b/>
-          <w:sz w:val="28"/>
-          <w:szCs w:val="28"/>
-        </w:rPr>
-        <w:t>sh</w:t>
-      </w:r>
-      <w:proofErr w:type="spellEnd"/>
-      <w:r>
-        <w:rPr>
-          <w:b/>
-          <w:sz w:val="28"/>
-          <w:szCs w:val="28"/>
-        </w:rPr>
-        <w:t xml:space="preserve"> '</w:t>
+      <w:r>
+        <w:rPr>
+          <w:b/>
+          <w:sz w:val="28"/>
+          <w:szCs w:val="28"/>
+        </w:rPr>
+        <w:t>sh '</w:t>
       </w:r>
       <w:proofErr w:type="spellStart"/>
       <w:r>
@@ -3934,7 +3912,6 @@
         </w:numPr>
       </w:pPr>
       <w:r>
-        <w:lastRenderedPageBreak/>
         <w:t>Regardless of whether your build ran successfully or not, because we have the “agent any” specification at the top of the script, there are 3 possible scenarios:</w:t>
       </w:r>
     </w:p>
@@ -4683,7 +4660,6 @@
         </w:rPr>
         <w:t xml:space="preserve"> from Jenkins to call </w:t>
       </w:r>
-      <w:proofErr w:type="spellStart"/>
       <w:r>
         <w:rPr>
           <w:i/>
@@ -4691,7 +4667,6 @@
         </w:rPr>
         <w:t>cp</w:t>
       </w:r>
-      <w:proofErr w:type="spellEnd"/>
       <w:r>
         <w:rPr>
           <w:highlight w:val="lightGray"/>
@@ -4859,43 +4834,7 @@
           <w:sz w:val="28"/>
           <w:szCs w:val="28"/>
         </w:rPr>
-        <w:t xml:space="preserve">  </w:t>
-      </w:r>
-      <w:proofErr w:type="spellStart"/>
-      <w:r>
-        <w:rPr>
-          <w:b/>
-          <w:sz w:val="28"/>
-          <w:szCs w:val="28"/>
-        </w:rPr>
-        <w:t>sh</w:t>
-      </w:r>
-      <w:proofErr w:type="spellEnd"/>
-      <w:r>
-        <w:rPr>
-          <w:b/>
-          <w:sz w:val="28"/>
-          <w:szCs w:val="28"/>
-        </w:rPr>
-        <w:t xml:space="preserve"> '</w:t>
-      </w:r>
-      <w:proofErr w:type="spellStart"/>
-      <w:r>
-        <w:rPr>
-          <w:b/>
-          <w:sz w:val="28"/>
-          <w:szCs w:val="28"/>
-        </w:rPr>
-        <w:t>cp</w:t>
-      </w:r>
-      <w:proofErr w:type="spellEnd"/>
-      <w:r>
-        <w:rPr>
-          <w:b/>
-          <w:sz w:val="28"/>
-          <w:szCs w:val="28"/>
-        </w:rPr>
-        <w:t xml:space="preserve"> -R /home/diyuser2/docker-work/</w:t>
+        <w:t>  sh 'cp -R /home/diyuser2/docker-work/</w:t>
       </w:r>
       <w:proofErr w:type="spellStart"/>
       <w:r>
@@ -5470,8 +5409,6 @@
       <w:r>
         <w:t>()</w:t>
       </w:r>
-      <w:bookmarkStart w:id="1" w:name="_GoBack"/>
-      <w:bookmarkEnd w:id="1"/>
     </w:p>
     <w:p>
       <w:pPr>
@@ -6309,23 +6246,7 @@
           <w:sz w:val="24"/>
           <w:szCs w:val="24"/>
         </w:rPr>
-        <w:t xml:space="preserve">            </w:t>
-      </w:r>
-      <w:proofErr w:type="spellStart"/>
-      <w:r>
-        <w:rPr>
-          <w:sz w:val="24"/>
-          <w:szCs w:val="24"/>
-        </w:rPr>
-        <w:t>sh</w:t>
-      </w:r>
-      <w:proofErr w:type="spellEnd"/>
-      <w:r>
-        <w:rPr>
-          <w:sz w:val="24"/>
-          <w:szCs w:val="24"/>
-        </w:rPr>
-        <w:t xml:space="preserve"> '</w:t>
+        <w:t>            sh '</w:t>
       </w:r>
       <w:proofErr w:type="spellStart"/>
       <w:r>
@@ -6358,23 +6279,7 @@
           <w:sz w:val="24"/>
           <w:szCs w:val="24"/>
         </w:rPr>
-        <w:t xml:space="preserve">            </w:t>
-      </w:r>
-      <w:proofErr w:type="spellStart"/>
-      <w:r>
-        <w:rPr>
-          <w:sz w:val="24"/>
-          <w:szCs w:val="24"/>
-        </w:rPr>
-        <w:t>sh</w:t>
-      </w:r>
-      <w:proofErr w:type="spellEnd"/>
-      <w:r>
-        <w:rPr>
-          <w:sz w:val="24"/>
-          <w:szCs w:val="24"/>
-        </w:rPr>
-        <w:t xml:space="preserve"> '</w:t>
+        <w:t>            sh '</w:t>
       </w:r>
       <w:proofErr w:type="spellStart"/>
       <w:r>
@@ -6625,13 +6530,12 @@
         <w:t>.</w:t>
       </w:r>
       <w:r>
-        <w:t xml:space="preserve"> Note that the step is continued on the next page.</w:t>
-      </w:r>
-    </w:p>
-    <w:p>
-      <w:pPr>
-        <w:pStyle w:val="ListParagraph"/>
-        <w:ind w:hanging="360"/>
+        <w:t xml:space="preserve"> </w:t>
+      </w:r>
+    </w:p>
+    <w:p>
+      <w:pPr>
+        <w:pStyle w:val="ListParagraph"/>
       </w:pPr>
     </w:p>
     <w:p>
@@ -6639,12 +6543,20 @@
         <w:ind w:left="1800" w:hanging="360"/>
       </w:pPr>
       <w:r>
-        <w:lastRenderedPageBreak/>
         <w:t xml:space="preserve"> </w:t>
       </w:r>
+      <w:r>
+        <w:t>node</w:t>
+      </w:r>
+      <w:r>
+        <w:t xml:space="preserve"> (‘worker</w:t>
+      </w:r>
       <w:proofErr w:type="gramStart"/>
       <w:r>
-        <w:t>node  {</w:t>
+        <w:t>’)</w:t>
+      </w:r>
+      <w:r>
+        <w:t xml:space="preserve">  {</w:t>
       </w:r>
       <w:proofErr w:type="gramEnd"/>
     </w:p>
@@ -6944,688 +6856,25 @@
     </w:p>
     <w:p>
       <w:pPr>
-        <w:ind w:left="720" w:hanging="360"/>
-      </w:pPr>
-    </w:p>
-    <w:p>
-      <w:pPr>
-        <w:pStyle w:val="ListParagraph"/>
-        <w:numPr>
-          <w:ilvl w:val="0"/>
-          <w:numId w:val="7"/>
-        </w:numPr>
-        <w:ind w:left="720"/>
-      </w:pPr>
-      <w:r>
-        <w:t xml:space="preserve">Next, we will leverage the object created by </w:t>
-      </w:r>
-      <w:proofErr w:type="spellStart"/>
-      <w:proofErr w:type="gramStart"/>
-      <w:r>
-        <w:rPr>
-          <w:b/>
-        </w:rPr>
-        <w:t>withRun</w:t>
-      </w:r>
-      <w:proofErr w:type="spellEnd"/>
-      <w:r>
-        <w:t xml:space="preserve"> ,</w:t>
-      </w:r>
-      <w:proofErr w:type="gramEnd"/>
-      <w:r>
-        <w:t xml:space="preserve"> denoted by “</w:t>
-      </w:r>
-      <w:proofErr w:type="spellStart"/>
-      <w:r>
-        <w:rPr>
-          <w:b/>
-        </w:rPr>
-        <w:t>db</w:t>
-      </w:r>
-      <w:proofErr w:type="spellEnd"/>
-      <w:r>
-        <w:t>” and use it to pass custom arguments to another container (the one for the web frontend) . We’ll use the “</w:t>
-      </w:r>
-      <w:r>
-        <w:rPr>
-          <w:b/>
-        </w:rPr>
-        <w:t>id</w:t>
-      </w:r>
-      <w:r>
-        <w:t>” property of the container to establish a link. Add the line in bold below:</w:t>
-      </w:r>
-    </w:p>
-    <w:p>
-      <w:pPr>
-        <w:spacing w:after="0"/>
-        <w:ind w:left="2160" w:hanging="360"/>
-      </w:pPr>
-      <w:r>
-        <w:t>"MYSQL_ROOT_PASSWORD=</w:t>
-      </w:r>
-      <w:r>
-        <w:t>${</w:t>
-      </w:r>
-      <w:proofErr w:type="spellStart"/>
-      <w:r>
-        <w:t>mysqlRootPass</w:t>
-      </w:r>
-      <w:proofErr w:type="spellEnd"/>
-      <w:r>
-        <w:t>}</w:t>
-      </w:r>
-      <w:r>
-        <w:t>" -p 3308:3306')</w:t>
-      </w:r>
-    </w:p>
-    <w:p>
-      <w:pPr>
-        <w:spacing w:after="0"/>
-        <w:ind w:left="2160" w:hanging="360"/>
-      </w:pPr>
-      <w:r>
-        <w:t xml:space="preserve">               {</w:t>
-      </w:r>
-    </w:p>
-    <w:p>
-      <w:pPr>
-        <w:spacing w:after="0"/>
-        <w:ind w:left="2160" w:hanging="360"/>
-      </w:pPr>
-      <w:r>
-        <w:rPr>
-          <w:b/>
-        </w:rPr>
-        <w:tab/>
-      </w:r>
-      <w:r>
-        <w:t xml:space="preserve">     </w:t>
-      </w:r>
-      <w:proofErr w:type="spellStart"/>
-      <w:r>
-        <w:t>db</w:t>
-      </w:r>
-      <w:proofErr w:type="spellEnd"/>
-      <w:r>
-        <w:t xml:space="preserve"> -&gt; </w:t>
-      </w:r>
-    </w:p>
-    <w:p>
-      <w:pPr>
-        <w:spacing w:after="0"/>
-        <w:ind w:left="1440" w:hanging="360"/>
-        <w:rPr>
-          <w:b/>
-          <w:sz w:val="28"/>
-          <w:szCs w:val="28"/>
-        </w:rPr>
-      </w:pPr>
-      <w:r>
-        <w:rPr>
-          <w:b/>
-        </w:rPr>
-        <w:t>        </w:t>
-      </w:r>
-      <w:r>
-        <w:rPr>
-          <w:b/>
-        </w:rPr>
-        <w:tab/>
-      </w:r>
-      <w:r>
-        <w:rPr>
-          <w:b/>
-        </w:rPr>
-        <w:t>  </w:t>
-      </w:r>
-      <w:r>
-        <w:rPr>
-          <w:b/>
-          <w:sz w:val="28"/>
-          <w:szCs w:val="28"/>
-        </w:rPr>
-        <w:t>      </w:t>
-      </w:r>
-      <w:proofErr w:type="spellStart"/>
-      <w:proofErr w:type="gramStart"/>
-      <w:r>
-        <w:rPr>
-          <w:b/>
-          <w:sz w:val="28"/>
-          <w:szCs w:val="28"/>
-        </w:rPr>
-        <w:t>docker.image</w:t>
-      </w:r>
-      <w:proofErr w:type="spellEnd"/>
-      <w:proofErr w:type="gramEnd"/>
-      <w:r>
-        <w:rPr>
-          <w:b/>
-          <w:sz w:val="28"/>
-          <w:szCs w:val="28"/>
-        </w:rPr>
-        <w:t>('</w:t>
-      </w:r>
-      <w:proofErr w:type="spellStart"/>
-      <w:r>
-        <w:rPr>
-          <w:b/>
-          <w:sz w:val="28"/>
-          <w:szCs w:val="28"/>
-        </w:rPr>
-        <w:t>bclaster</w:t>
-      </w:r>
-      <w:proofErr w:type="spellEnd"/>
-      <w:r>
-        <w:rPr>
-          <w:b/>
-          <w:sz w:val="28"/>
-          <w:szCs w:val="28"/>
-        </w:rPr>
-        <w:t>/ref-web-image').</w:t>
-      </w:r>
-      <w:proofErr w:type="spellStart"/>
-      <w:r>
-        <w:rPr>
-          <w:b/>
-          <w:sz w:val="28"/>
-          <w:szCs w:val="28"/>
-        </w:rPr>
-        <w:t>withRun</w:t>
-      </w:r>
-      <w:proofErr w:type="spellEnd"/>
-      <w:r>
-        <w:rPr>
-          <w:b/>
-          <w:sz w:val="28"/>
-          <w:szCs w:val="28"/>
-        </w:rPr>
-        <w:t>("-p 8089:8080 --link ${db.id}:</w:t>
-      </w:r>
-      <w:proofErr w:type="spellStart"/>
-      <w:r>
-        <w:rPr>
-          <w:b/>
-          <w:sz w:val="28"/>
-          <w:szCs w:val="28"/>
-        </w:rPr>
-        <w:t>mysql</w:t>
-      </w:r>
-      <w:proofErr w:type="spellEnd"/>
-      <w:r>
-        <w:rPr>
-          <w:b/>
-          <w:sz w:val="28"/>
-          <w:szCs w:val="28"/>
-        </w:rPr>
-        <w:t xml:space="preserve">")  </w:t>
-      </w:r>
-    </w:p>
-    <w:p>
-      <w:pPr>
-        <w:spacing w:after="0"/>
-        <w:ind w:left="1440" w:hanging="360"/>
-      </w:pPr>
-    </w:p>
-    <w:p>
-      <w:pPr>
-        <w:ind w:left="720" w:hanging="360"/>
-      </w:pPr>
-      <w:r>
-        <w:tab/>
-        <w:t>This will start the web frontend container running, linked to the database container and able to reference it as “</w:t>
-      </w:r>
-      <w:proofErr w:type="spellStart"/>
-      <w:r>
-        <w:rPr>
-          <w:b/>
-        </w:rPr>
-        <w:t>mysql</w:t>
-      </w:r>
-      <w:proofErr w:type="spellEnd"/>
-      <w:r>
-        <w:t>”.</w:t>
-      </w:r>
-    </w:p>
-    <w:p>
-      <w:pPr>
-        <w:ind w:left="720" w:hanging="360"/>
-      </w:pPr>
-    </w:p>
-    <w:p>
-      <w:pPr>
-        <w:pStyle w:val="ListParagraph"/>
-        <w:numPr>
-          <w:ilvl w:val="0"/>
-          <w:numId w:val="7"/>
-        </w:numPr>
-        <w:ind w:left="720"/>
-      </w:pPr>
-      <w:r>
-        <w:t xml:space="preserve">Now, we want to be able to inspect the web container, find its </w:t>
-      </w:r>
-      <w:proofErr w:type="spellStart"/>
-      <w:r>
-        <w:t>ip</w:t>
-      </w:r>
-      <w:proofErr w:type="spellEnd"/>
-      <w:r>
-        <w:t xml:space="preserve"> address, and expose it so we can look at our </w:t>
-      </w:r>
-      <w:proofErr w:type="spellStart"/>
-      <w:r>
-        <w:t>webapp</w:t>
-      </w:r>
-      <w:proofErr w:type="spellEnd"/>
-      <w:r>
-        <w:t>.  Doing this is a multi-step process.   First, near the bottom of the script, we have a placeholder for a simple function.  We’re going to leverage running Docker via the shell to run a docker “</w:t>
-      </w:r>
-      <w:r>
-        <w:rPr>
-          <w:b/>
-        </w:rPr>
-        <w:t>inspect</w:t>
-      </w:r>
-      <w:r>
-        <w:t xml:space="preserve">” command and find the </w:t>
-      </w:r>
-      <w:proofErr w:type="spellStart"/>
-      <w:r>
-        <w:t>ip</w:t>
-      </w:r>
-      <w:proofErr w:type="spellEnd"/>
-      <w:r>
-        <w:t xml:space="preserve"> address.</w:t>
-      </w:r>
-    </w:p>
-    <w:p>
-      <w:pPr>
-        <w:ind w:left="720"/>
-      </w:pPr>
-      <w:r>
-        <w:t>Add the line in bold below to the body of the subroutine.</w:t>
-      </w:r>
-    </w:p>
-    <w:p>
-      <w:pPr>
-        <w:spacing w:after="0"/>
-        <w:ind w:left="2160" w:hanging="360"/>
-      </w:pPr>
-      <w:r>
-        <w:t xml:space="preserve">def </w:t>
-      </w:r>
-      <w:proofErr w:type="spellStart"/>
-      <w:r>
-        <w:t>containerInfo</w:t>
-      </w:r>
-      <w:proofErr w:type="spellEnd"/>
-      <w:r>
-        <w:t>(container) {</w:t>
-      </w:r>
-    </w:p>
-    <w:p>
-      <w:pPr>
-        <w:spacing w:after="0"/>
-        <w:ind w:left="2160" w:hanging="360"/>
-        <w:rPr>
-          <w:b/>
-          <w:sz w:val="28"/>
-          <w:szCs w:val="28"/>
-        </w:rPr>
-      </w:pPr>
-      <w:r>
-        <w:rPr>
-          <w:b/>
-          <w:sz w:val="28"/>
-          <w:szCs w:val="28"/>
-        </w:rPr>
-        <w:t xml:space="preserve">     </w:t>
-      </w:r>
-      <w:proofErr w:type="spellStart"/>
-      <w:r>
-        <w:rPr>
-          <w:b/>
-          <w:sz w:val="28"/>
-          <w:szCs w:val="28"/>
-        </w:rPr>
-        <w:t>sh</w:t>
-      </w:r>
-      <w:proofErr w:type="spellEnd"/>
-      <w:r>
-        <w:rPr>
-          <w:b/>
-          <w:sz w:val="28"/>
-          <w:szCs w:val="28"/>
-        </w:rPr>
-        <w:t xml:space="preserve"> "docker inspect --format '\n{</w:t>
-      </w:r>
-      <w:proofErr w:type="gramStart"/>
-      <w:r>
-        <w:rPr>
-          <w:b/>
-          <w:sz w:val="28"/>
-          <w:szCs w:val="28"/>
-        </w:rPr>
-        <w:t>{.Name</w:t>
-      </w:r>
-      <w:proofErr w:type="gramEnd"/>
-      <w:r>
-        <w:rPr>
-          <w:b/>
-          <w:sz w:val="28"/>
-          <w:szCs w:val="28"/>
-        </w:rPr>
-        <w:t xml:space="preserve">}} is available at </w:t>
-      </w:r>
-      <w:hyperlink w:history="1">
-        <w:r>
-          <w:rPr>
-            <w:rStyle w:val="Hyperlink"/>
-            <w:b/>
-            <w:sz w:val="28"/>
-            <w:szCs w:val="28"/>
-          </w:rPr>
-          <w:t>http://{{.NetworkSettings.IPAddress</w:t>
-        </w:r>
-      </w:hyperlink>
-      <w:r>
-        <w:rPr>
-          <w:b/>
-          <w:sz w:val="28"/>
-          <w:szCs w:val="28"/>
-        </w:rPr>
-        <w:t xml:space="preserve"> }}:8080/roar\n' \$(docker </w:t>
-      </w:r>
-      <w:proofErr w:type="spellStart"/>
-      <w:r>
-        <w:rPr>
-          <w:b/>
-          <w:sz w:val="28"/>
-          <w:szCs w:val="28"/>
-        </w:rPr>
-        <w:t>ps</w:t>
-      </w:r>
-      <w:proofErr w:type="spellEnd"/>
-      <w:r>
-        <w:rPr>
-          <w:b/>
-          <w:sz w:val="28"/>
-          <w:szCs w:val="28"/>
-        </w:rPr>
-        <w:t xml:space="preserve"> -q -l) "</w:t>
-      </w:r>
-    </w:p>
-    <w:p>
-      <w:pPr>
-        <w:spacing w:after="0"/>
-        <w:ind w:left="2160" w:hanging="360"/>
-      </w:pPr>
-      <w:r>
-        <w:t>}</w:t>
-      </w:r>
-    </w:p>
-    <w:p>
-      <w:pPr>
-        <w:ind w:left="720" w:hanging="360"/>
-      </w:pPr>
-    </w:p>
-    <w:p>
-      <w:pPr>
-        <w:pStyle w:val="ListParagraph"/>
-        <w:numPr>
-          <w:ilvl w:val="0"/>
-          <w:numId w:val="7"/>
-        </w:numPr>
-        <w:ind w:left="720"/>
-      </w:pPr>
-      <w:r>
-        <w:t xml:space="preserve">With the function setup, we can pass the object created by the web image’s </w:t>
-      </w:r>
-      <w:proofErr w:type="spellStart"/>
-      <w:proofErr w:type="gramStart"/>
-      <w:r>
-        <w:rPr>
-          <w:b/>
-        </w:rPr>
-        <w:t>withRun</w:t>
-      </w:r>
-      <w:proofErr w:type="spellEnd"/>
-      <w:r>
-        <w:rPr>
-          <w:b/>
-        </w:rPr>
-        <w:t>(</w:t>
-      </w:r>
-      <w:proofErr w:type="gramEnd"/>
-      <w:r>
-        <w:rPr>
-          <w:b/>
-        </w:rPr>
-        <w:t xml:space="preserve">) </w:t>
-      </w:r>
-      <w:r>
-        <w:t>to it.  To do this, add the line below to have the container object invoke the routine with it’s id.</w:t>
-      </w:r>
-    </w:p>
-    <w:p>
-      <w:pPr>
-        <w:ind w:left="720" w:hanging="360"/>
-      </w:pPr>
-    </w:p>
-    <w:p>
-      <w:pPr>
         <w:ind w:left="1080" w:hanging="360"/>
       </w:pPr>
       <w:r>
-        <w:rPr>
-          <w:highlight w:val="lightGray"/>
-        </w:rPr>
-        <w:t xml:space="preserve">This is just a call to the </w:t>
-      </w:r>
-      <w:proofErr w:type="spellStart"/>
-      <w:r>
-        <w:rPr>
-          <w:i/>
-          <w:highlight w:val="lightGray"/>
-        </w:rPr>
-        <w:t>containerInfo</w:t>
-      </w:r>
-      <w:proofErr w:type="spellEnd"/>
-      <w:r>
-        <w:rPr>
-          <w:i/>
-          <w:highlight w:val="lightGray"/>
-        </w:rPr>
-        <w:t xml:space="preserve"> </w:t>
-      </w:r>
-      <w:r>
-        <w:rPr>
-          <w:highlight w:val="lightGray"/>
-        </w:rPr>
-        <w:t xml:space="preserve">method passing in the </w:t>
-      </w:r>
-      <w:r>
-        <w:rPr>
-          <w:i/>
-          <w:highlight w:val="lightGray"/>
-        </w:rPr>
-        <w:t>web</w:t>
-      </w:r>
-      <w:r>
-        <w:rPr>
-          <w:highlight w:val="lightGray"/>
-        </w:rPr>
-        <w:t xml:space="preserve"> reference.</w:t>
-      </w:r>
-    </w:p>
-    <w:p>
-      <w:pPr>
-        <w:spacing w:after="0"/>
-        <w:ind w:left="2160" w:hanging="360"/>
-      </w:pPr>
-      <w:r>
-        <w:lastRenderedPageBreak/>
-        <w:t>        </w:t>
-      </w:r>
-      <w:proofErr w:type="spellStart"/>
-      <w:proofErr w:type="gramStart"/>
-      <w:r>
-        <w:t>docker.image</w:t>
-      </w:r>
-      <w:proofErr w:type="spellEnd"/>
-      <w:proofErr w:type="gramEnd"/>
-      <w:r>
-        <w:t>('</w:t>
-      </w:r>
-      <w:proofErr w:type="spellStart"/>
-      <w:r>
-        <w:t>bclaster</w:t>
-      </w:r>
-      <w:proofErr w:type="spellEnd"/>
-      <w:r>
-        <w:t>/ref-web-image').</w:t>
-      </w:r>
-      <w:proofErr w:type="spellStart"/>
-      <w:r>
-        <w:t>withRun</w:t>
-      </w:r>
-      <w:proofErr w:type="spellEnd"/>
-      <w:r>
-        <w:t>("-p 8089:8080 --link ${db.id}:</w:t>
-      </w:r>
-      <w:proofErr w:type="spellStart"/>
-      <w:r>
-        <w:t>mysql</w:t>
-      </w:r>
-      <w:proofErr w:type="spellEnd"/>
-      <w:r>
-        <w:t xml:space="preserve">") </w:t>
-      </w:r>
-    </w:p>
-    <w:p>
-      <w:pPr>
-        <w:spacing w:after="0"/>
-        <w:ind w:left="2160" w:hanging="360"/>
-      </w:pPr>
-      <w:r>
-        <w:t>        {</w:t>
-      </w:r>
-    </w:p>
-    <w:p>
-      <w:pPr>
-        <w:spacing w:after="0"/>
-        <w:ind w:left="2160" w:hanging="360"/>
-      </w:pPr>
-      <w:r>
-        <w:t>             web -&gt;</w:t>
-      </w:r>
-    </w:p>
-    <w:p>
-      <w:pPr>
-        <w:spacing w:after="0"/>
-        <w:ind w:left="2160" w:hanging="360"/>
-        <w:rPr>
-          <w:b/>
-        </w:rPr>
-      </w:pPr>
-      <w:r>
-        <w:rPr>
-          <w:b/>
-          <w:sz w:val="28"/>
-          <w:szCs w:val="28"/>
-        </w:rPr>
-        <w:t xml:space="preserve">             </w:t>
-      </w:r>
-      <w:proofErr w:type="spellStart"/>
-      <w:r>
-        <w:rPr>
-          <w:b/>
-          <w:sz w:val="28"/>
-          <w:szCs w:val="28"/>
-        </w:rPr>
-        <w:t>containerInfo</w:t>
-      </w:r>
-      <w:proofErr w:type="spellEnd"/>
-      <w:r>
-        <w:rPr>
-          <w:b/>
-          <w:sz w:val="28"/>
-          <w:szCs w:val="28"/>
-        </w:rPr>
-        <w:t>(web)</w:t>
-      </w:r>
-      <w:r>
-        <w:rPr>
-          <w:b/>
-        </w:rPr>
-        <w:t xml:space="preserve"> </w:t>
-      </w:r>
-    </w:p>
-    <w:p>
-      <w:pPr>
-        <w:spacing w:after="0"/>
-        <w:ind w:left="720" w:hanging="360"/>
-        <w:rPr>
-          <w:b/>
-        </w:rPr>
-      </w:pPr>
-    </w:p>
-    <w:p>
-      <w:pPr>
-        <w:spacing w:after="0"/>
-        <w:ind w:left="720" w:hanging="360"/>
-        <w:rPr>
-          <w:b/>
-        </w:rPr>
-      </w:pPr>
-    </w:p>
-    <w:p>
-      <w:pPr>
-        <w:pStyle w:val="ListParagraph"/>
-        <w:numPr>
-          <w:ilvl w:val="0"/>
-          <w:numId w:val="7"/>
-        </w:numPr>
-        <w:ind w:left="720"/>
-      </w:pPr>
-      <w:r>
-        <w:t>Save your changes and do a “</w:t>
-      </w:r>
-      <w:r>
-        <w:rPr>
-          <w:b/>
-        </w:rPr>
-        <w:t>Build Now</w:t>
-      </w:r>
-      <w:r>
-        <w:t xml:space="preserve">” on the job.  In the console output, you should see the link displayed to the container web front end.  </w:t>
-      </w:r>
-      <w:r>
-        <w:t xml:space="preserve">It will look </w:t>
-      </w:r>
-      <w:proofErr w:type="gramStart"/>
-      <w:r>
-        <w:t>similar to</w:t>
-      </w:r>
-      <w:proofErr w:type="gramEnd"/>
-      <w:r>
-        <w:t xml:space="preserve"> the screenshot below.</w:t>
-      </w:r>
-    </w:p>
-    <w:p>
-      <w:pPr>
-        <w:pStyle w:val="ListParagraph"/>
+        <w:t>Afterwards, the changed portion of the script should look like this:</w:t>
+      </w:r>
+    </w:p>
+    <w:p>
+      <w:pPr>
+        <w:ind w:left="1080" w:hanging="360"/>
       </w:pPr>
       <w:r>
         <w:rPr>
           <w:noProof/>
         </w:rPr>
         <w:drawing>
-          <wp:inline distT="0" distB="0" distL="0" distR="0" wp14:anchorId="5FD90268" wp14:editId="451B62BE">
-            <wp:extent cx="4565650" cy="1306283"/>
-            <wp:effectExtent l="0" t="0" r="6350" b="8255"/>
-            <wp:docPr id="2" name="Picture 2"/>
+          <wp:inline distT="0" distB="0" distL="0" distR="0" wp14:anchorId="4871536A" wp14:editId="48B3E800">
+            <wp:extent cx="5024345" cy="590756"/>
+            <wp:effectExtent l="0" t="0" r="5080" b="0"/>
+            <wp:docPr id="4" name="Picture 4"/>
             <wp:cNvGraphicFramePr>
               <a:graphicFrameLocks xmlns:a="http://schemas.openxmlformats.org/drawingml/2006/main" noChangeAspect="1"/>
             </wp:cNvGraphicFramePr>
@@ -7645,7 +6894,7 @@
                   <pic:spPr>
                     <a:xfrm>
                       <a:off x="0" y="0"/>
-                      <a:ext cx="4574511" cy="1308818"/>
+                      <a:ext cx="5182813" cy="609388"/>
                     </a:xfrm>
                     <a:prstGeom prst="rect">
                       <a:avLst/>
@@ -7660,36 +6909,302 @@
     </w:p>
     <w:p>
       <w:pPr>
-        <w:pStyle w:val="ListParagraph"/>
-      </w:pPr>
-    </w:p>
-    <w:p>
-      <w:pPr>
-        <w:pStyle w:val="ListParagraph"/>
-      </w:pPr>
-    </w:p>
-    <w:p>
-      <w:pPr>
-        <w:pStyle w:val="ListParagraph"/>
-      </w:pPr>
-      <w:r>
-        <w:t>You can click on that to see the application running.</w:t>
-      </w:r>
-      <w:r>
-        <w:t xml:space="preserve">  It will look like this:</w:t>
-      </w:r>
-    </w:p>
-    <w:p/>
-    <w:p>
+        <w:ind w:left="720" w:hanging="360"/>
+      </w:pPr>
+    </w:p>
+    <w:p>
+      <w:pPr>
+        <w:pStyle w:val="ListParagraph"/>
+        <w:numPr>
+          <w:ilvl w:val="0"/>
+          <w:numId w:val="7"/>
+        </w:numPr>
+        <w:ind w:left="720"/>
+      </w:pPr>
+      <w:r>
+        <w:t xml:space="preserve">Next, we will leverage the object created by </w:t>
+      </w:r>
+      <w:proofErr w:type="spellStart"/>
+      <w:proofErr w:type="gramStart"/>
+      <w:r>
+        <w:rPr>
+          <w:b/>
+        </w:rPr>
+        <w:t>withRun</w:t>
+      </w:r>
+      <w:proofErr w:type="spellEnd"/>
+      <w:r>
+        <w:t xml:space="preserve"> ,</w:t>
+      </w:r>
+      <w:proofErr w:type="gramEnd"/>
+      <w:r>
+        <w:t xml:space="preserve"> denoted by “</w:t>
+      </w:r>
+      <w:proofErr w:type="spellStart"/>
+      <w:r>
+        <w:rPr>
+          <w:b/>
+        </w:rPr>
+        <w:t>db</w:t>
+      </w:r>
+      <w:proofErr w:type="spellEnd"/>
+      <w:r>
+        <w:t>” and use it to pass custom arguments to another container (the one for the web frontend) . We’ll use the “</w:t>
+      </w:r>
+      <w:r>
+        <w:rPr>
+          <w:b/>
+        </w:rPr>
+        <w:t>id</w:t>
+      </w:r>
+      <w:r>
+        <w:t>” property of the container to establish a link. Add the line in bold below:</w:t>
+      </w:r>
+    </w:p>
+    <w:p>
+      <w:pPr>
+        <w:spacing w:after="0"/>
+        <w:ind w:left="2160" w:hanging="360"/>
+      </w:pPr>
+      <w:r>
+        <w:t>"MYSQL_ROOT_PASSWORD=</w:t>
+      </w:r>
+      <w:r>
+        <w:t>${</w:t>
+      </w:r>
+      <w:proofErr w:type="spellStart"/>
+      <w:r>
+        <w:t>mysqlRootPass</w:t>
+      </w:r>
+      <w:proofErr w:type="spellEnd"/>
+      <w:r>
+        <w:t>}</w:t>
+      </w:r>
+      <w:r>
+        <w:t>" -p 3308:3306')</w:t>
+      </w:r>
+    </w:p>
+    <w:p>
+      <w:pPr>
+        <w:spacing w:after="0"/>
+        <w:ind w:left="2160" w:hanging="360"/>
+      </w:pPr>
+      <w:r>
+        <w:t xml:space="preserve">               {</w:t>
+      </w:r>
+    </w:p>
+    <w:p>
+      <w:pPr>
+        <w:spacing w:after="0"/>
+        <w:ind w:left="2160" w:hanging="360"/>
+      </w:pPr>
+      <w:r>
+        <w:rPr>
+          <w:b/>
+        </w:rPr>
+        <w:tab/>
+      </w:r>
+      <w:r>
+        <w:t xml:space="preserve">     </w:t>
+      </w:r>
+      <w:proofErr w:type="spellStart"/>
+      <w:r>
+        <w:t>db</w:t>
+      </w:r>
+      <w:proofErr w:type="spellEnd"/>
+      <w:r>
+        <w:t xml:space="preserve"> -&gt; </w:t>
+      </w:r>
+    </w:p>
+    <w:p>
+      <w:pPr>
+        <w:spacing w:after="0"/>
+        <w:ind w:left="2160" w:hanging="360"/>
+        <w:rPr>
+          <w:b/>
+          <w:sz w:val="28"/>
+          <w:szCs w:val="28"/>
+        </w:rPr>
+      </w:pPr>
+      <w:r>
+        <w:rPr>
+          <w:b/>
+        </w:rPr>
+        <w:t>     </w:t>
+      </w:r>
+      <w:r>
+        <w:rPr>
+          <w:b/>
+        </w:rPr>
+        <w:tab/>
+      </w:r>
+      <w:r>
+        <w:rPr>
+          <w:b/>
+        </w:rPr>
+        <w:t>  </w:t>
+      </w:r>
+      <w:r>
+        <w:rPr>
+          <w:b/>
+          <w:sz w:val="28"/>
+          <w:szCs w:val="28"/>
+        </w:rPr>
+        <w:t>      </w:t>
+      </w:r>
+      <w:proofErr w:type="spellStart"/>
+      <w:proofErr w:type="gramStart"/>
+      <w:r>
+        <w:rPr>
+          <w:b/>
+          <w:sz w:val="28"/>
+          <w:szCs w:val="28"/>
+        </w:rPr>
+        <w:t>docker.image</w:t>
+      </w:r>
+      <w:proofErr w:type="spellEnd"/>
+      <w:proofErr w:type="gramEnd"/>
+      <w:r>
+        <w:rPr>
+          <w:b/>
+          <w:sz w:val="28"/>
+          <w:szCs w:val="28"/>
+        </w:rPr>
+        <w:t>('</w:t>
+      </w:r>
+      <w:proofErr w:type="spellStart"/>
+      <w:r>
+        <w:rPr>
+          <w:b/>
+          <w:sz w:val="28"/>
+          <w:szCs w:val="28"/>
+        </w:rPr>
+        <w:t>bclaster</w:t>
+      </w:r>
+      <w:proofErr w:type="spellEnd"/>
+      <w:r>
+        <w:rPr>
+          <w:b/>
+          <w:sz w:val="28"/>
+          <w:szCs w:val="28"/>
+        </w:rPr>
+        <w:t>/ref-web-image').</w:t>
+      </w:r>
+      <w:proofErr w:type="spellStart"/>
+      <w:r>
+        <w:rPr>
+          <w:b/>
+          <w:sz w:val="28"/>
+          <w:szCs w:val="28"/>
+        </w:rPr>
+        <w:t>withRun</w:t>
+      </w:r>
+      <w:proofErr w:type="spellEnd"/>
+      <w:r>
+        <w:rPr>
+          <w:b/>
+          <w:sz w:val="28"/>
+          <w:szCs w:val="28"/>
+        </w:rPr>
+        <w:t>("-p 8089:8080 --link ${db.id}:</w:t>
+      </w:r>
+      <w:proofErr w:type="spellStart"/>
+      <w:r>
+        <w:rPr>
+          <w:b/>
+          <w:sz w:val="28"/>
+          <w:szCs w:val="28"/>
+        </w:rPr>
+        <w:t>mysql</w:t>
+      </w:r>
+      <w:proofErr w:type="spellEnd"/>
+      <w:r>
+        <w:rPr>
+          <w:b/>
+          <w:sz w:val="28"/>
+          <w:szCs w:val="28"/>
+        </w:rPr>
+        <w:t xml:space="preserve">")  </w:t>
+      </w:r>
+    </w:p>
+    <w:p>
+      <w:pPr>
+        <w:spacing w:after="0"/>
+        <w:ind w:left="1440" w:hanging="360"/>
+      </w:pPr>
+    </w:p>
+    <w:p>
+      <w:pPr>
+        <w:ind w:left="720" w:hanging="360"/>
+      </w:pPr>
+      <w:r>
+        <w:tab/>
+        <w:t>This will start the web frontend container running, linked to the database container and able to reference it as “</w:t>
+      </w:r>
+      <w:proofErr w:type="spellStart"/>
+      <w:r>
+        <w:rPr>
+          <w:b/>
+        </w:rPr>
+        <w:t>mysql</w:t>
+      </w:r>
+      <w:proofErr w:type="spellEnd"/>
+      <w:r>
+        <w:t>”.</w:t>
+      </w:r>
+    </w:p>
+    <w:p>
+      <w:pPr>
+        <w:ind w:left="720" w:hanging="360"/>
+      </w:pPr>
+      <w:r>
+        <w:t xml:space="preserve">       Afterwards, the changed portion of the script should look like this</w:t>
+      </w:r>
+      <w:r>
+        <w:t xml:space="preserve"> (</w:t>
+      </w:r>
+      <w:proofErr w:type="spellStart"/>
+      <w:proofErr w:type="gramStart"/>
+      <w:r>
+        <w:rPr>
+          <w:i/>
+        </w:rPr>
+        <w:t>docker.image</w:t>
+      </w:r>
+      <w:proofErr w:type="spellEnd"/>
+      <w:proofErr w:type="gramEnd"/>
+      <w:r>
+        <w:t xml:space="preserve"> line can be on same line as </w:t>
+      </w:r>
+      <w:r>
+        <w:rPr>
+          <w:i/>
+        </w:rPr>
+        <w:t xml:space="preserve">-&gt; </w:t>
+      </w:r>
+      <w:r>
+        <w:t>or on next line)</w:t>
+      </w:r>
+      <w:r>
+        <w:t>:</w:t>
+      </w:r>
+    </w:p>
+    <w:p>
+      <w:pPr>
+        <w:ind w:left="720" w:hanging="360"/>
+      </w:pPr>
+      <w:r>
+        <w:t xml:space="preserve">       </w:t>
+      </w:r>
       <w:r>
         <w:rPr>
           <w:noProof/>
         </w:rPr>
         <w:drawing>
-          <wp:inline distT="0" distB="0" distL="0" distR="0" wp14:anchorId="31CC9F61" wp14:editId="0C0B184C">
-            <wp:extent cx="4616450" cy="1919674"/>
-            <wp:effectExtent l="0" t="0" r="0" b="4445"/>
-            <wp:docPr id="1" name="Picture 1"/>
+          <wp:inline distT="0" distB="0" distL="0" distR="0" wp14:anchorId="46EB8486" wp14:editId="7D9BD84F">
+            <wp:extent cx="4999567" cy="470758"/>
+            <wp:effectExtent l="0" t="0" r="0" b="5715"/>
+            <wp:docPr id="5" name="Picture 5"/>
             <wp:cNvGraphicFramePr>
               <a:graphicFrameLocks xmlns:a="http://schemas.openxmlformats.org/drawingml/2006/main" noChangeAspect="1"/>
             </wp:cNvGraphicFramePr>
@@ -7709,6 +7224,526 @@
                   <pic:spPr>
                     <a:xfrm>
                       <a:off x="0" y="0"/>
+                      <a:ext cx="5121875" cy="482274"/>
+                    </a:xfrm>
+                    <a:prstGeom prst="rect">
+                      <a:avLst/>
+                    </a:prstGeom>
+                  </pic:spPr>
+                </pic:pic>
+              </a:graphicData>
+            </a:graphic>
+          </wp:inline>
+        </w:drawing>
+      </w:r>
+    </w:p>
+    <w:p>
+      <w:pPr>
+        <w:ind w:left="720" w:hanging="360"/>
+      </w:pPr>
+      <w:r>
+        <w:t xml:space="preserve">       </w:t>
+      </w:r>
+      <w:bookmarkStart w:id="1" w:name="_GoBack"/>
+      <w:bookmarkEnd w:id="1"/>
+    </w:p>
+    <w:p>
+      <w:pPr>
+        <w:pStyle w:val="ListParagraph"/>
+        <w:numPr>
+          <w:ilvl w:val="0"/>
+          <w:numId w:val="7"/>
+        </w:numPr>
+        <w:ind w:left="720"/>
+      </w:pPr>
+      <w:r>
+        <w:t xml:space="preserve">Now, we want to be able to inspect the web container, find its </w:t>
+      </w:r>
+      <w:proofErr w:type="spellStart"/>
+      <w:r>
+        <w:t>ip</w:t>
+      </w:r>
+      <w:proofErr w:type="spellEnd"/>
+      <w:r>
+        <w:t xml:space="preserve"> address, and expose it so we can look at our </w:t>
+      </w:r>
+      <w:proofErr w:type="spellStart"/>
+      <w:r>
+        <w:t>webapp</w:t>
+      </w:r>
+      <w:proofErr w:type="spellEnd"/>
+      <w:r>
+        <w:t>.  Doing this is a multi-step process.   First, near the bottom of the script, we have a placeholder for a simple function.  We’re going to leverage running Docker via the shell to run a docker “</w:t>
+      </w:r>
+      <w:r>
+        <w:rPr>
+          <w:b/>
+        </w:rPr>
+        <w:t>inspect</w:t>
+      </w:r>
+      <w:r>
+        <w:t xml:space="preserve">” command and find the </w:t>
+      </w:r>
+      <w:proofErr w:type="spellStart"/>
+      <w:r>
+        <w:t>ip</w:t>
+      </w:r>
+      <w:proofErr w:type="spellEnd"/>
+      <w:r>
+        <w:t xml:space="preserve"> address.</w:t>
+      </w:r>
+    </w:p>
+    <w:p>
+      <w:pPr>
+        <w:ind w:left="720"/>
+      </w:pPr>
+      <w:r>
+        <w:t>Add the line in bold below to the body of the subroutine.</w:t>
+      </w:r>
+    </w:p>
+    <w:p>
+      <w:pPr>
+        <w:spacing w:after="0"/>
+        <w:ind w:left="2160" w:hanging="360"/>
+      </w:pPr>
+      <w:r>
+        <w:t xml:space="preserve">def </w:t>
+      </w:r>
+      <w:proofErr w:type="spellStart"/>
+      <w:r>
+        <w:t>containerInfo</w:t>
+      </w:r>
+      <w:proofErr w:type="spellEnd"/>
+      <w:r>
+        <w:t>(container) {</w:t>
+      </w:r>
+    </w:p>
+    <w:p>
+      <w:pPr>
+        <w:spacing w:after="0"/>
+        <w:ind w:left="2160" w:hanging="360"/>
+        <w:rPr>
+          <w:b/>
+          <w:sz w:val="28"/>
+          <w:szCs w:val="28"/>
+        </w:rPr>
+      </w:pPr>
+      <w:r>
+        <w:rPr>
+          <w:b/>
+          <w:sz w:val="28"/>
+          <w:szCs w:val="28"/>
+        </w:rPr>
+        <w:t>     sh "docker inspect --format '\n{</w:t>
+      </w:r>
+      <w:proofErr w:type="gramStart"/>
+      <w:r>
+        <w:rPr>
+          <w:b/>
+          <w:sz w:val="28"/>
+          <w:szCs w:val="28"/>
+        </w:rPr>
+        <w:t>{.Name</w:t>
+      </w:r>
+      <w:proofErr w:type="gramEnd"/>
+      <w:r>
+        <w:rPr>
+          <w:b/>
+          <w:sz w:val="28"/>
+          <w:szCs w:val="28"/>
+        </w:rPr>
+        <w:t xml:space="preserve">}} is available at </w:t>
+      </w:r>
+      <w:hyperlink w:history="1">
+        <w:r>
+          <w:rPr>
+            <w:rStyle w:val="Hyperlink"/>
+            <w:b/>
+            <w:sz w:val="28"/>
+            <w:szCs w:val="28"/>
+          </w:rPr>
+          <w:t>http://{{.NetworkSettings.IPAddress</w:t>
+        </w:r>
+      </w:hyperlink>
+      <w:r>
+        <w:rPr>
+          <w:b/>
+          <w:sz w:val="28"/>
+          <w:szCs w:val="28"/>
+        </w:rPr>
+        <w:t xml:space="preserve"> }}:8080/roar\n' \$(docker </w:t>
+      </w:r>
+      <w:proofErr w:type="spellStart"/>
+      <w:r>
+        <w:rPr>
+          <w:b/>
+          <w:sz w:val="28"/>
+          <w:szCs w:val="28"/>
+        </w:rPr>
+        <w:t>ps</w:t>
+      </w:r>
+      <w:proofErr w:type="spellEnd"/>
+      <w:r>
+        <w:rPr>
+          <w:b/>
+          <w:sz w:val="28"/>
+          <w:szCs w:val="28"/>
+        </w:rPr>
+        <w:t xml:space="preserve"> -q -l) "</w:t>
+      </w:r>
+    </w:p>
+    <w:p>
+      <w:pPr>
+        <w:spacing w:after="0"/>
+        <w:ind w:left="2160" w:hanging="360"/>
+      </w:pPr>
+      <w:r>
+        <w:t>}</w:t>
+      </w:r>
+    </w:p>
+    <w:p>
+      <w:pPr>
+        <w:ind w:left="720" w:hanging="360"/>
+      </w:pPr>
+    </w:p>
+    <w:p>
+      <w:pPr>
+        <w:pStyle w:val="ListParagraph"/>
+        <w:numPr>
+          <w:ilvl w:val="0"/>
+          <w:numId w:val="7"/>
+        </w:numPr>
+        <w:ind w:left="720"/>
+      </w:pPr>
+      <w:r>
+        <w:t xml:space="preserve">With the function setup, we can pass the object created by the web image’s </w:t>
+      </w:r>
+      <w:proofErr w:type="spellStart"/>
+      <w:proofErr w:type="gramStart"/>
+      <w:r>
+        <w:rPr>
+          <w:b/>
+        </w:rPr>
+        <w:t>withRun</w:t>
+      </w:r>
+      <w:proofErr w:type="spellEnd"/>
+      <w:r>
+        <w:rPr>
+          <w:b/>
+        </w:rPr>
+        <w:t>(</w:t>
+      </w:r>
+      <w:proofErr w:type="gramEnd"/>
+      <w:r>
+        <w:rPr>
+          <w:b/>
+        </w:rPr>
+        <w:t xml:space="preserve">) </w:t>
+      </w:r>
+      <w:r>
+        <w:t>to it.  To do this, add the line below to have the container object invoke the routine with it’s id.</w:t>
+      </w:r>
+    </w:p>
+    <w:p>
+      <w:pPr>
+        <w:ind w:left="720" w:hanging="360"/>
+      </w:pPr>
+    </w:p>
+    <w:p>
+      <w:pPr>
+        <w:ind w:left="1080" w:hanging="360"/>
+      </w:pPr>
+      <w:r>
+        <w:rPr>
+          <w:highlight w:val="lightGray"/>
+        </w:rPr>
+        <w:t xml:space="preserve">This is just a call to the </w:t>
+      </w:r>
+      <w:proofErr w:type="spellStart"/>
+      <w:r>
+        <w:rPr>
+          <w:i/>
+          <w:highlight w:val="lightGray"/>
+        </w:rPr>
+        <w:t>containerInfo</w:t>
+      </w:r>
+      <w:proofErr w:type="spellEnd"/>
+      <w:r>
+        <w:rPr>
+          <w:i/>
+          <w:highlight w:val="lightGray"/>
+        </w:rPr>
+        <w:t xml:space="preserve"> </w:t>
+      </w:r>
+      <w:r>
+        <w:rPr>
+          <w:highlight w:val="lightGray"/>
+        </w:rPr>
+        <w:t xml:space="preserve">method passing in the </w:t>
+      </w:r>
+      <w:r>
+        <w:rPr>
+          <w:i/>
+          <w:highlight w:val="lightGray"/>
+        </w:rPr>
+        <w:t>web</w:t>
+      </w:r>
+      <w:r>
+        <w:rPr>
+          <w:highlight w:val="lightGray"/>
+        </w:rPr>
+        <w:t xml:space="preserve"> reference.</w:t>
+      </w:r>
+    </w:p>
+    <w:p>
+      <w:pPr>
+        <w:spacing w:after="0"/>
+        <w:ind w:left="2160" w:hanging="360"/>
+      </w:pPr>
+      <w:r>
+        <w:t>        </w:t>
+      </w:r>
+      <w:proofErr w:type="spellStart"/>
+      <w:proofErr w:type="gramStart"/>
+      <w:r>
+        <w:t>docker.image</w:t>
+      </w:r>
+      <w:proofErr w:type="spellEnd"/>
+      <w:proofErr w:type="gramEnd"/>
+      <w:r>
+        <w:t>('</w:t>
+      </w:r>
+      <w:proofErr w:type="spellStart"/>
+      <w:r>
+        <w:t>bclaster</w:t>
+      </w:r>
+      <w:proofErr w:type="spellEnd"/>
+      <w:r>
+        <w:t>/ref-web-image').</w:t>
+      </w:r>
+      <w:proofErr w:type="spellStart"/>
+      <w:r>
+        <w:t>withRun</w:t>
+      </w:r>
+      <w:proofErr w:type="spellEnd"/>
+      <w:r>
+        <w:t>("-p 8089:8080 --link ${db.id}:</w:t>
+      </w:r>
+      <w:proofErr w:type="spellStart"/>
+      <w:r>
+        <w:t>mysql</w:t>
+      </w:r>
+      <w:proofErr w:type="spellEnd"/>
+      <w:r>
+        <w:t xml:space="preserve">") </w:t>
+      </w:r>
+    </w:p>
+    <w:p>
+      <w:pPr>
+        <w:spacing w:after="0"/>
+        <w:ind w:left="2160" w:hanging="360"/>
+      </w:pPr>
+      <w:r>
+        <w:t>        {</w:t>
+      </w:r>
+    </w:p>
+    <w:p>
+      <w:pPr>
+        <w:spacing w:after="0"/>
+        <w:ind w:left="2160" w:hanging="360"/>
+      </w:pPr>
+      <w:r>
+        <w:t>             web -&gt;</w:t>
+      </w:r>
+    </w:p>
+    <w:p>
+      <w:pPr>
+        <w:spacing w:after="0"/>
+        <w:ind w:left="2160" w:hanging="360"/>
+        <w:rPr>
+          <w:b/>
+        </w:rPr>
+      </w:pPr>
+      <w:r>
+        <w:rPr>
+          <w:b/>
+          <w:sz w:val="28"/>
+          <w:szCs w:val="28"/>
+        </w:rPr>
+        <w:t xml:space="preserve">             </w:t>
+      </w:r>
+      <w:proofErr w:type="spellStart"/>
+      <w:r>
+        <w:rPr>
+          <w:b/>
+          <w:sz w:val="28"/>
+          <w:szCs w:val="28"/>
+        </w:rPr>
+        <w:t>containerInfo</w:t>
+      </w:r>
+      <w:proofErr w:type="spellEnd"/>
+      <w:r>
+        <w:rPr>
+          <w:b/>
+          <w:sz w:val="28"/>
+          <w:szCs w:val="28"/>
+        </w:rPr>
+        <w:t>(web)</w:t>
+      </w:r>
+      <w:r>
+        <w:rPr>
+          <w:b/>
+        </w:rPr>
+        <w:t xml:space="preserve"> </w:t>
+      </w:r>
+    </w:p>
+    <w:p>
+      <w:pPr>
+        <w:spacing w:after="0"/>
+        <w:ind w:left="720" w:hanging="360"/>
+        <w:rPr>
+          <w:b/>
+        </w:rPr>
+      </w:pPr>
+    </w:p>
+    <w:p>
+      <w:pPr>
+        <w:spacing w:after="0"/>
+        <w:ind w:left="720" w:hanging="360"/>
+        <w:rPr>
+          <w:b/>
+        </w:rPr>
+      </w:pPr>
+    </w:p>
+    <w:p>
+      <w:pPr>
+        <w:pStyle w:val="ListParagraph"/>
+        <w:numPr>
+          <w:ilvl w:val="0"/>
+          <w:numId w:val="7"/>
+        </w:numPr>
+        <w:ind w:left="720"/>
+      </w:pPr>
+      <w:r>
+        <w:t>Save your changes and do a “</w:t>
+      </w:r>
+      <w:r>
+        <w:rPr>
+          <w:b/>
+        </w:rPr>
+        <w:t>Build Now</w:t>
+      </w:r>
+      <w:r>
+        <w:t xml:space="preserve">” on the job.  In the console output, you should see the link displayed to the container web front end.  </w:t>
+      </w:r>
+      <w:r>
+        <w:t xml:space="preserve">It will look </w:t>
+      </w:r>
+      <w:proofErr w:type="gramStart"/>
+      <w:r>
+        <w:t>similar to</w:t>
+      </w:r>
+      <w:proofErr w:type="gramEnd"/>
+      <w:r>
+        <w:t xml:space="preserve"> the screenshot below.</w:t>
+      </w:r>
+    </w:p>
+    <w:p>
+      <w:pPr>
+        <w:pStyle w:val="ListParagraph"/>
+      </w:pPr>
+      <w:r>
+        <w:rPr>
+          <w:noProof/>
+        </w:rPr>
+        <w:drawing>
+          <wp:inline distT="0" distB="0" distL="0" distR="0" wp14:anchorId="5FD90268" wp14:editId="451B62BE">
+            <wp:extent cx="4565650" cy="1306283"/>
+            <wp:effectExtent l="0" t="0" r="6350" b="8255"/>
+            <wp:docPr id="2" name="Picture 2"/>
+            <wp:cNvGraphicFramePr>
+              <a:graphicFrameLocks xmlns:a="http://schemas.openxmlformats.org/drawingml/2006/main" noChangeAspect="1"/>
+            </wp:cNvGraphicFramePr>
+            <a:graphic xmlns:a="http://schemas.openxmlformats.org/drawingml/2006/main">
+              <a:graphicData uri="http://schemas.openxmlformats.org/drawingml/2006/picture">
+                <pic:pic xmlns:pic="http://schemas.openxmlformats.org/drawingml/2006/picture">
+                  <pic:nvPicPr>
+                    <pic:cNvPr id="1" name=""/>
+                    <pic:cNvPicPr/>
+                  </pic:nvPicPr>
+                  <pic:blipFill>
+                    <a:blip r:embed="rId15"/>
+                    <a:stretch>
+                      <a:fillRect/>
+                    </a:stretch>
+                  </pic:blipFill>
+                  <pic:spPr>
+                    <a:xfrm>
+                      <a:off x="0" y="0"/>
+                      <a:ext cx="4574511" cy="1308818"/>
+                    </a:xfrm>
+                    <a:prstGeom prst="rect">
+                      <a:avLst/>
+                    </a:prstGeom>
+                  </pic:spPr>
+                </pic:pic>
+              </a:graphicData>
+            </a:graphic>
+          </wp:inline>
+        </w:drawing>
+      </w:r>
+    </w:p>
+    <w:p>
+      <w:pPr>
+        <w:pStyle w:val="ListParagraph"/>
+      </w:pPr>
+    </w:p>
+    <w:p>
+      <w:pPr>
+        <w:pStyle w:val="ListParagraph"/>
+      </w:pPr>
+    </w:p>
+    <w:p>
+      <w:pPr>
+        <w:pStyle w:val="ListParagraph"/>
+      </w:pPr>
+      <w:r>
+        <w:t>You can click on that to see the application running.</w:t>
+      </w:r>
+      <w:r>
+        <w:t xml:space="preserve">  It will look like this:</w:t>
+      </w:r>
+    </w:p>
+    <w:p/>
+    <w:p>
+      <w:r>
+        <w:rPr>
+          <w:noProof/>
+        </w:rPr>
+        <w:drawing>
+          <wp:inline distT="0" distB="0" distL="0" distR="0" wp14:anchorId="31CC9F61" wp14:editId="0C0B184C">
+            <wp:extent cx="4616450" cy="1919674"/>
+            <wp:effectExtent l="0" t="0" r="0" b="4445"/>
+            <wp:docPr id="1" name="Picture 1"/>
+            <wp:cNvGraphicFramePr>
+              <a:graphicFrameLocks xmlns:a="http://schemas.openxmlformats.org/drawingml/2006/main" noChangeAspect="1"/>
+            </wp:cNvGraphicFramePr>
+            <a:graphic xmlns:a="http://schemas.openxmlformats.org/drawingml/2006/main">
+              <a:graphicData uri="http://schemas.openxmlformats.org/drawingml/2006/picture">
+                <pic:pic xmlns:pic="http://schemas.openxmlformats.org/drawingml/2006/picture">
+                  <pic:nvPicPr>
+                    <pic:cNvPr id="1" name=""/>
+                    <pic:cNvPicPr/>
+                  </pic:nvPicPr>
+                  <pic:blipFill>
+                    <a:blip r:embed="rId16"/>
+                    <a:stretch>
+                      <a:fillRect/>
+                    </a:stretch>
+                  </pic:blipFill>
+                  <pic:spPr>
+                    <a:xfrm>
+                      <a:off x="0" y="0"/>
                       <a:ext cx="4622631" cy="1922244"/>
                     </a:xfrm>
                     <a:prstGeom prst="rect">
@@ -7858,8 +7893,8 @@
       </w:pPr>
     </w:p>
     <w:sectPr>
-      <w:headerReference w:type="default" r:id="rId15"/>
-      <w:footerReference w:type="default" r:id="rId16"/>
+      <w:headerReference w:type="default" r:id="rId17"/>
+      <w:footerReference w:type="default" r:id="rId18"/>
       <w:pgSz w:w="12240" w:h="15840"/>
       <w:pgMar w:top="720" w:right="720" w:bottom="720" w:left="720" w:header="720" w:footer="720" w:gutter="0"/>
       <w:cols w:space="720"/>
@@ -8112,6 +8147,7 @@
                           <w:dataBinding w:prefixMappings="xmlns:ns0='http://purl.org/dc/elements/1.1/' xmlns:ns1='http://schemas.openxmlformats.org/package/2006/metadata/core-properties' " w:xpath="/ns1:coreProperties[1]/ns0:creator[1]" w:storeItemID="{6C3C8BC8-F283-45AE-878A-BAB7291924A1}"/>
                           <w:text/>
                         </w:sdtPr>
+                        <w:sdtEndPr/>
                         <w:sdtContent>
                           <w:r>
                             <w:rPr>
@@ -9916,7 +9952,7 @@
 </file>
 
 <file path=customXml/itemProps1.xml><?xml version="1.0" encoding="utf-8"?>
-<ds:datastoreItem xmlns:ds="http://schemas.openxmlformats.org/officeDocument/2006/customXml" ds:itemID="{035D766C-3949-47E7-942E-EFF340418C77}">
+<ds:datastoreItem xmlns:ds="http://schemas.openxmlformats.org/officeDocument/2006/customXml" ds:itemID="{2B28FD44-0B8F-42CA-B202-B73B2477EDE4}">
   <ds:schemaRefs>
     <ds:schemaRef ds:uri="http://schemas.openxmlformats.org/officeDocument/2006/bibliography"/>
   </ds:schemaRefs>

--- a/cdc-labs.docx
+++ b/cdc-labs.docx
@@ -262,22 +262,31 @@
     </w:p>
     <w:p>
       <w:pPr>
-        <w:rPr>
-          <w:b/>
-        </w:rPr>
-      </w:pPr>
-    </w:p>
-    <w:p>
-      <w:pPr>
-        <w:rPr>
-          <w:b/>
-        </w:rPr>
-      </w:pPr>
-      <w:r>
-        <w:rPr>
-          <w:b/>
-        </w:rPr>
-        <w:t>Lab 1 starts on the next page!</w:t>
+        <w:spacing w:after="0"/>
+        <w:rPr>
+          <w:b/>
+        </w:rPr>
+      </w:pPr>
+    </w:p>
+    <w:p>
+      <w:pPr>
+        <w:rPr>
+          <w:b/>
+        </w:rPr>
+      </w:pPr>
+      <w:r>
+        <w:rPr>
+          <w:b/>
+        </w:rPr>
+        <w:t>Continue to Lab 1</w:t>
+      </w:r>
+      <w:bookmarkStart w:id="0" w:name="_GoBack"/>
+      <w:bookmarkEnd w:id="0"/>
+      <w:r>
+        <w:rPr>
+          <w:b/>
+        </w:rPr>
+        <w:t>!</w:t>
       </w:r>
     </w:p>
     <w:p>
@@ -5345,7 +5354,7 @@
         </w:rPr>
         <w:t>  </w:t>
       </w:r>
-      <w:bookmarkStart w:id="0" w:name="_Hlk499461707"/>
+      <w:bookmarkStart w:id="1" w:name="_Hlk499461707"/>
       <w:proofErr w:type="spellStart"/>
       <w:proofErr w:type="gramStart"/>
       <w:r>
@@ -5386,7 +5395,7 @@
         <w:t>") {</w:t>
       </w:r>
     </w:p>
-    <w:bookmarkEnd w:id="0"/>
+    <w:bookmarkEnd w:id="1"/>
     <w:p>
       <w:pPr>
         <w:spacing w:after="0"/>
@@ -7244,8 +7253,6 @@
       <w:r>
         <w:t xml:space="preserve">       </w:t>
       </w:r>
-      <w:bookmarkStart w:id="1" w:name="_GoBack"/>
-      <w:bookmarkEnd w:id="1"/>
     </w:p>
     <w:p>
       <w:pPr>
@@ -9952,7 +9959,7 @@
 </file>
 
 <file path=customXml/itemProps1.xml><?xml version="1.0" encoding="utf-8"?>
-<ds:datastoreItem xmlns:ds="http://schemas.openxmlformats.org/officeDocument/2006/customXml" ds:itemID="{2B28FD44-0B8F-42CA-B202-B73B2477EDE4}">
+<ds:datastoreItem xmlns:ds="http://schemas.openxmlformats.org/officeDocument/2006/customXml" ds:itemID="{4983098E-EAA3-4D85-8355-5DE2D64650EE}">
   <ds:schemaRefs>
     <ds:schemaRef ds:uri="http://schemas.openxmlformats.org/officeDocument/2006/bibliography"/>
   </ds:schemaRefs>

--- a/cdc-labs.docx
+++ b/cdc-labs.docx
@@ -95,8 +95,10 @@
           <w:bCs/>
           <w:kern w:val="36"/>
         </w:rPr>
-        <w:t>9</w:t>
-      </w:r>
+        <w:t>10</w:t>
+      </w:r>
+      <w:bookmarkStart w:id="0" w:name="_GoBack"/>
+      <w:bookmarkEnd w:id="0"/>
       <w:r>
         <w:rPr>
           <w:rFonts w:eastAsia="Times New Roman" w:cs="Times New Roman"/>
@@ -280,8 +282,6 @@
         </w:rPr>
         <w:t>Continue to Lab 1</w:t>
       </w:r>
-      <w:bookmarkStart w:id="0" w:name="_GoBack"/>
-      <w:bookmarkEnd w:id="0"/>
       <w:r>
         <w:rPr>
           <w:b/>
@@ -1064,7 +1064,7 @@
           <w:noProof/>
         </w:rPr>
         <w:drawing>
-          <wp:inline distT="0" distB="0" distL="0" distR="0" wp14:anchorId="21924298" wp14:editId="031194EB">
+          <wp:inline distT="0" distB="0" distL="0" distR="0" wp14:anchorId="166AC512" wp14:editId="1916FD03">
             <wp:extent cx="3175000" cy="1632955"/>
             <wp:effectExtent l="0" t="0" r="6350" b="5715"/>
             <wp:docPr id="7" name="Picture 7"/>
@@ -2090,7 +2090,7 @@
           <w:noProof/>
         </w:rPr>
         <w:drawing>
-          <wp:inline distT="0" distB="0" distL="0" distR="0" wp14:anchorId="20136FD7" wp14:editId="24B6524A">
+          <wp:inline distT="0" distB="0" distL="0" distR="0" wp14:anchorId="21F51BC8" wp14:editId="53378A44">
             <wp:extent cx="5943600" cy="1400810"/>
             <wp:effectExtent l="0" t="0" r="0" b="8890"/>
             <wp:docPr id="24" name="Picture 24"/>
@@ -2318,7 +2318,7 @@
           <w:noProof/>
         </w:rPr>
         <w:drawing>
-          <wp:inline distT="0" distB="0" distL="0" distR="0" wp14:anchorId="017FA9CB" wp14:editId="19A17A1C">
+          <wp:inline distT="0" distB="0" distL="0" distR="0" wp14:anchorId="14C03EE7" wp14:editId="2E39E27C">
             <wp:extent cx="4752975" cy="968368"/>
             <wp:effectExtent l="0" t="0" r="0" b="3810"/>
             <wp:docPr id="25" name="Picture 25"/>
@@ -6397,6 +6397,25 @@
         </w:rPr>
         <w:t>Using containers together</w:t>
       </w:r>
+      <w:r>
+        <w:rPr>
+          <w:b/>
+        </w:rPr>
+        <w:t xml:space="preserve"> (</w:t>
+      </w:r>
+      <w:r>
+        <w:rPr>
+          <w:b/>
+          <w:i/>
+        </w:rPr>
+        <w:t>Advanced – Optional</w:t>
+      </w:r>
+      <w:r>
+        <w:rPr>
+          <w:b/>
+        </w:rPr>
+        <w:t>)</w:t>
+      </w:r>
     </w:p>
     <w:p>
       <w:pPr>
@@ -6880,7 +6899,7 @@
           <w:noProof/>
         </w:rPr>
         <w:drawing>
-          <wp:inline distT="0" distB="0" distL="0" distR="0" wp14:anchorId="4871536A" wp14:editId="48B3E800">
+          <wp:inline distT="0" distB="0" distL="0" distR="0" wp14:anchorId="7DB27C38" wp14:editId="435473FE">
             <wp:extent cx="5024345" cy="590756"/>
             <wp:effectExtent l="0" t="0" r="5080" b="0"/>
             <wp:docPr id="4" name="Picture 4"/>
@@ -7210,7 +7229,7 @@
           <w:noProof/>
         </w:rPr>
         <w:drawing>
-          <wp:inline distT="0" distB="0" distL="0" distR="0" wp14:anchorId="46EB8486" wp14:editId="7D9BD84F">
+          <wp:inline distT="0" distB="0" distL="0" distR="0" wp14:anchorId="19F2B6A9" wp14:editId="0F562DA4">
             <wp:extent cx="4999567" cy="470758"/>
             <wp:effectExtent l="0" t="0" r="0" b="5715"/>
             <wp:docPr id="5" name="Picture 5"/>
@@ -7664,7 +7683,7 @@
           <w:noProof/>
         </w:rPr>
         <w:drawing>
-          <wp:inline distT="0" distB="0" distL="0" distR="0" wp14:anchorId="5FD90268" wp14:editId="451B62BE">
+          <wp:inline distT="0" distB="0" distL="0" distR="0" wp14:anchorId="7821A18D" wp14:editId="3D3F882C">
             <wp:extent cx="4565650" cy="1306283"/>
             <wp:effectExtent l="0" t="0" r="6350" b="8255"/>
             <wp:docPr id="2" name="Picture 2"/>
@@ -7728,7 +7747,7 @@
           <w:noProof/>
         </w:rPr>
         <w:drawing>
-          <wp:inline distT="0" distB="0" distL="0" distR="0" wp14:anchorId="31CC9F61" wp14:editId="0C0B184C">
+          <wp:inline distT="0" distB="0" distL="0" distR="0" wp14:anchorId="4957D3D4" wp14:editId="49664FAC">
             <wp:extent cx="4616450" cy="1919674"/>
             <wp:effectExtent l="0" t="0" r="0" b="4445"/>
             <wp:docPr id="1" name="Picture 1"/>
@@ -7949,7 +7968,7 @@
       <mc:AlternateContent>
         <mc:Choice Requires="wpg">
           <w:drawing>
-            <wp:anchor distT="0" distB="0" distL="114300" distR="114300" simplePos="0" relativeHeight="251661312" behindDoc="0" locked="0" layoutInCell="1" allowOverlap="1">
+            <wp:anchor distT="0" distB="0" distL="114300" distR="114300" simplePos="0" relativeHeight="251661312" behindDoc="0" locked="0" layoutInCell="1" allowOverlap="1" wp14:anchorId="2234295B" wp14:editId="46235B74">
               <wp:simplePos x="0" y="0"/>
               <wp:positionH relativeFrom="page">
                 <wp:align>left</wp:align>
@@ -8116,7 +8135,7 @@
         </mc:Choice>
         <mc:Fallback>
           <w:pict>
-            <v:group id="Group 155" o:spid="_x0000_s1027" style="position:absolute;margin-left:0;margin-top:0;width:468pt;height:21.6pt;z-index:251661312;mso-position-horizontal:left;mso-position-horizontal-relative:page;mso-position-vertical:center;mso-position-vertical-relative:bottom-margin-area" coordsize="59436,2743" o:gfxdata="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">
+            <v:group w14:anchorId="2234295B" id="Group 155" o:spid="_x0000_s1027" style="position:absolute;margin-left:0;margin-top:0;width:468pt;height:21.6pt;z-index:251661312;mso-position-horizontal:left;mso-position-horizontal-relative:page;mso-position-vertical:center;mso-position-vertical-relative:bottom-margin-area" coordsize="59436,2743" o:gfxdata="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">
               <v:rect id="Rectangle 156" o:spid="_x0000_s1028" style="position:absolute;width:59436;height:2743;visibility:visible;mso-wrap-style:square;v-text-anchor:middle" o:gfxdata="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" fillcolor="white [3212]" stroked="f" strokeweight="1pt">
                 <v:fill opacity="0"/>
               </v:rect>
@@ -8247,7 +8266,7 @@
           <mc:AlternateContent>
             <mc:Choice Requires="wps">
               <w:drawing>
-                <wp:anchor distT="0" distB="0" distL="114300" distR="114300" simplePos="0" relativeHeight="251659264" behindDoc="0" locked="0" layoutInCell="0" allowOverlap="1">
+                <wp:anchor distT="0" distB="0" distL="114300" distR="114300" simplePos="0" relativeHeight="251659264" behindDoc="0" locked="0" layoutInCell="0" allowOverlap="1" wp14:anchorId="51C57B01" wp14:editId="200CB2CD">
                   <wp:simplePos x="0" y="0"/>
                   <wp:positionH relativeFrom="rightMargin">
                     <wp:align>center</wp:align>
@@ -8370,7 +8389,7 @@
             </mc:Choice>
             <mc:Fallback>
               <w:pict>
-                <v:rect id="Rectangle 104" o:spid="_x0000_s1026" style="position:absolute;margin-left:0;margin-top:0;width:40.2pt;height:171.9pt;z-index:251659264;visibility:visible;mso-wrap-style:square;mso-width-percent:0;mso-height-percent:0;mso-wrap-distance-left:9pt;mso-wrap-distance-top:0;mso-wrap-distance-right:9pt;mso-wrap-distance-bottom:0;mso-position-horizontal:center;mso-position-horizontal-relative:right-margin-area;mso-position-vertical:bottom;mso-position-vertical-relative:margin;mso-width-percent:0;mso-height-percent:0;mso-width-relative:page;mso-height-relative:page;v-text-anchor:middle" o:gfxdata="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" o:allowincell="f" filled="f" stroked="f">
+                <v:rect w14:anchorId="51C57B01" id="Rectangle 104" o:spid="_x0000_s1026" style="position:absolute;margin-left:0;margin-top:0;width:40.2pt;height:171.9pt;z-index:251659264;visibility:visible;mso-wrap-style:square;mso-width-percent:0;mso-height-percent:0;mso-wrap-distance-left:9pt;mso-wrap-distance-top:0;mso-wrap-distance-right:9pt;mso-wrap-distance-bottom:0;mso-position-horizontal:center;mso-position-horizontal-relative:right-margin-area;mso-position-vertical:bottom;mso-position-vertical-relative:margin;mso-width-percent:0;mso-height-percent:0;mso-width-relative:page;mso-height-relative:page;v-text-anchor:middle" o:gfxdata="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" o:allowincell="f" filled="f" stroked="f">
                   <v:textbox style="layout-flow:vertical;mso-layout-flow-alt:bottom-to-top;mso-fit-shape-to-text:t">
                     <w:txbxContent>
                       <w:p>
@@ -9959,7 +9978,7 @@
 </file>
 
 <file path=customXml/itemProps1.xml><?xml version="1.0" encoding="utf-8"?>
-<ds:datastoreItem xmlns:ds="http://schemas.openxmlformats.org/officeDocument/2006/customXml" ds:itemID="{4983098E-EAA3-4D85-8355-5DE2D64650EE}">
+<ds:datastoreItem xmlns:ds="http://schemas.openxmlformats.org/officeDocument/2006/customXml" ds:itemID="{F186F4FE-CE89-4B19-BC85-36854BD0711F}">
   <ds:schemaRefs>
     <ds:schemaRef ds:uri="http://schemas.openxmlformats.org/officeDocument/2006/bibliography"/>
   </ds:schemaRefs>
